--- a/LabPractice_0_0_IntroductionToR/LabPractice_0_0_Table.docx
+++ b/LabPractice_0_0_IntroductionToR/LabPractice_0_0_Table.docx
@@ -1,11 +1,11 @@
 
 <file path=word/document.xml><?xml version="1.0" encoding="utf-8"?>
-<w:document xmlns:wpc="http://schemas.microsoft.com/office/word/2010/wordprocessingCanvas" xmlns:cx="http://schemas.microsoft.com/office/drawing/2014/chartex" xmlns:cx1="http://schemas.microsoft.com/office/drawing/2015/9/8/chartex" xmlns:cx2="http://schemas.microsoft.com/office/drawing/2015/10/21/chartex" xmlns:cx3="http://schemas.microsoft.com/office/drawing/2016/5/9/chartex" xmlns:cx4="http://schemas.microsoft.com/office/drawing/2016/5/10/chartex" xmlns:cx5="http://schemas.microsoft.com/office/drawing/2016/5/11/chartex" xmlns:cx6="http://schemas.microsoft.com/office/drawing/2016/5/12/chartex" xmlns:cx7="http://schemas.microsoft.com/office/drawing/2016/5/13/chartex" xmlns:cx8="http://schemas.microsoft.com/office/drawing/2016/5/14/chartex" xmlns:mc="http://schemas.openxmlformats.org/markup-compatibility/2006" xmlns:aink="http://schemas.microsoft.com/office/drawing/2016/ink" xmlns:am3d="http://schemas.microsoft.com/office/drawing/2017/model3d" xmlns:o="urn:schemas-microsoft-com:office:office" xmlns:r="http://schemas.openxmlformats.org/officeDocument/2006/relationships" xmlns:m="http://schemas.openxmlformats.org/officeDocument/2006/math" xmlns:v="urn:schemas-microsoft-com:vml" xmlns:wp14="http://schemas.microsoft.com/office/word/2010/wordprocessingDrawing" xmlns:wp="http://schemas.openxmlformats.org/drawingml/2006/wordprocessingDrawing" xmlns:w10="urn:schemas-microsoft-com:office:word" xmlns:w="http://schemas.openxmlformats.org/wordprocessingml/2006/main" xmlns:w14="http://schemas.microsoft.com/office/word/2010/wordml" xmlns:w15="http://schemas.microsoft.com/office/word/2012/wordml" xmlns:w16cex="http://schemas.microsoft.com/office/word/2018/wordml/cex" xmlns:w16cid="http://schemas.microsoft.com/office/word/2016/wordml/cid" xmlns:w16="http://schemas.microsoft.com/office/word/2018/wordml" xmlns:w16sdtdh="http://schemas.microsoft.com/office/word/2020/wordml/sdtdatahash" xmlns:w16se="http://schemas.microsoft.com/office/word/2015/wordml/symex" xmlns:wpg="http://schemas.microsoft.com/office/word/2010/wordprocessingGroup" xmlns:wpi="http://schemas.microsoft.com/office/word/2010/wordprocessingInk" xmlns:wne="http://schemas.microsoft.com/office/word/2006/wordml" xmlns:wps="http://schemas.microsoft.com/office/word/2010/wordprocessingShape" mc:Ignorable="w14 w15 w16se w16cid w16 w16cex w16sdtdh wp14">
+<w:document xmlns:wpc="http://schemas.microsoft.com/office/word/2010/wordprocessingCanvas" xmlns:cx="http://schemas.microsoft.com/office/drawing/2014/chartex" xmlns:cx1="http://schemas.microsoft.com/office/drawing/2015/9/8/chartex" xmlns:cx2="http://schemas.microsoft.com/office/drawing/2015/10/21/chartex" xmlns:cx3="http://schemas.microsoft.com/office/drawing/2016/5/9/chartex" xmlns:cx4="http://schemas.microsoft.com/office/drawing/2016/5/10/chartex" xmlns:cx5="http://schemas.microsoft.com/office/drawing/2016/5/11/chartex" xmlns:cx6="http://schemas.microsoft.com/office/drawing/2016/5/12/chartex" xmlns:cx7="http://schemas.microsoft.com/office/drawing/2016/5/13/chartex" xmlns:cx8="http://schemas.microsoft.com/office/drawing/2016/5/14/chartex" xmlns:mc="http://schemas.openxmlformats.org/markup-compatibility/2006" xmlns:aink="http://schemas.microsoft.com/office/drawing/2016/ink" xmlns:am3d="http://schemas.microsoft.com/office/drawing/2017/model3d" xmlns:o="urn:schemas-microsoft-com:office:office" xmlns:oel="http://schemas.microsoft.com/office/2019/extlst" xmlns:r="http://schemas.openxmlformats.org/officeDocument/2006/relationships" xmlns:m="http://schemas.openxmlformats.org/officeDocument/2006/math" xmlns:v="urn:schemas-microsoft-com:vml" xmlns:wp14="http://schemas.microsoft.com/office/word/2010/wordprocessingDrawing" xmlns:wp="http://schemas.openxmlformats.org/drawingml/2006/wordprocessingDrawing" xmlns:w10="urn:schemas-microsoft-com:office:word" xmlns:w="http://schemas.openxmlformats.org/wordprocessingml/2006/main" xmlns:w14="http://schemas.microsoft.com/office/word/2010/wordml" xmlns:w15="http://schemas.microsoft.com/office/word/2012/wordml" xmlns:w16cex="http://schemas.microsoft.com/office/word/2018/wordml/cex" xmlns:w16cid="http://schemas.microsoft.com/office/word/2016/wordml/cid" xmlns:w16="http://schemas.microsoft.com/office/word/2018/wordml" xmlns:w16sdtdh="http://schemas.microsoft.com/office/word/2020/wordml/sdtdatahash" xmlns:w16se="http://schemas.microsoft.com/office/word/2015/wordml/symex" xmlns:wpg="http://schemas.microsoft.com/office/word/2010/wordprocessingGroup" xmlns:wpi="http://schemas.microsoft.com/office/word/2010/wordprocessingInk" xmlns:wne="http://schemas.microsoft.com/office/word/2006/wordml" xmlns:wps="http://schemas.microsoft.com/office/word/2010/wordprocessingShape" mc:Ignorable="w14 w15 w16se w16cid w16 w16cex w16sdtdh wp14">
   <w:background w:color="FFFFFF" w:themeColor="background1"/>
   <w:body>
     <w:tbl>
       <w:tblPr>
-        <w:tblStyle w:val="Tablaconcuadrcula"/>
+        <w:tblStyle w:val="TableGrid"/>
         <w:tblW w:w="0" w:type="auto"/>
         <w:tblLook w:val="04A0" w:firstRow="1" w:lastRow="0" w:firstColumn="1" w:lastColumn="0" w:noHBand="0" w:noVBand="1"/>
       </w:tblPr>
@@ -34,6 +34,7 @@
                 <w:lang w:val="en-US"/>
               </w:rPr>
             </w:pPr>
+            <w:proofErr w:type="spellStart"/>
             <w:r>
               <w:rPr>
                 <w:b/>
@@ -42,7 +43,18 @@
                 <w:szCs w:val="32"/>
                 <w:lang w:val="en-US"/>
               </w:rPr>
-              <w:t>LabPractice 0 Table</w:t>
+              <w:t>LabPractice</w:t>
+            </w:r>
+            <w:proofErr w:type="spellEnd"/>
+            <w:r>
+              <w:rPr>
+                <w:b/>
+                <w:bCs/>
+                <w:sz w:val="32"/>
+                <w:szCs w:val="32"/>
+                <w:lang w:val="en-US"/>
+              </w:rPr>
+              <w:t xml:space="preserve"> 0 Table</w:t>
             </w:r>
           </w:p>
         </w:tc>
@@ -60,6 +72,7 @@
                 <w:bCs/>
               </w:rPr>
             </w:pPr>
+            <w:proofErr w:type="spellStart"/>
             <w:r>
               <w:rPr>
                 <w:b/>
@@ -74,6 +87,7 @@
               </w:rPr>
               <w:t>et</w:t>
             </w:r>
+            <w:proofErr w:type="spellEnd"/>
           </w:p>
         </w:tc>
         <w:tc>
@@ -88,157 +102,243 @@
                 <w:bCs/>
               </w:rPr>
             </w:pPr>
+            <w:proofErr w:type="spellStart"/>
             <w:r>
               <w:rPr>
                 <w:b/>
                 <w:bCs/>
               </w:rPr>
-              <w:t>Number of inputs/outputs</w:t>
-            </w:r>
-          </w:p>
-        </w:tc>
-        <w:tc>
-          <w:tcPr>
-            <w:tcW w:w="1673" w:type="dxa"/>
-          </w:tcPr>
-          <w:p>
-            <w:pPr>
-              <w:jc w:val="center"/>
+              <w:t>Number</w:t>
+            </w:r>
+            <w:proofErr w:type="spellEnd"/>
+            <w:r>
               <w:rPr>
                 <w:b/>
                 <w:bCs/>
               </w:rPr>
-            </w:pPr>
+              <w:t xml:space="preserve"> </w:t>
+            </w:r>
+            <w:proofErr w:type="spellStart"/>
             <w:r>
               <w:rPr>
                 <w:b/>
                 <w:bCs/>
               </w:rPr>
-              <w:t>Missing values</w:t>
-            </w:r>
-          </w:p>
-        </w:tc>
-        <w:tc>
-          <w:tcPr>
-            <w:tcW w:w="1672" w:type="dxa"/>
-          </w:tcPr>
-          <w:p>
-            <w:pPr>
-              <w:jc w:val="center"/>
+              <w:t>of</w:t>
+            </w:r>
+            <w:proofErr w:type="spellEnd"/>
+            <w:r>
               <w:rPr>
                 <w:b/>
                 <w:bCs/>
               </w:rPr>
-            </w:pPr>
-            <w:r>
+              <w:t xml:space="preserve"> inputs/outputs</w:t>
+            </w:r>
+          </w:p>
+        </w:tc>
+        <w:tc>
+          <w:tcPr>
+            <w:tcW w:w="1673" w:type="dxa"/>
+          </w:tcPr>
+          <w:p>
+            <w:pPr>
+              <w:jc w:val="center"/>
               <w:rPr>
                 <w:b/>
                 <w:bCs/>
               </w:rPr>
-              <w:t>Outliers</w:t>
-            </w:r>
-          </w:p>
-        </w:tc>
-        <w:tc>
-          <w:tcPr>
-            <w:tcW w:w="1673" w:type="dxa"/>
-          </w:tcPr>
-          <w:p>
-            <w:pPr>
-              <w:jc w:val="center"/>
+            </w:pPr>
+            <w:proofErr w:type="spellStart"/>
+            <w:r>
               <w:rPr>
                 <w:b/>
                 <w:bCs/>
               </w:rPr>
-            </w:pPr>
+              <w:t>Missing</w:t>
+            </w:r>
+            <w:proofErr w:type="spellEnd"/>
             <w:r>
               <w:rPr>
                 <w:b/>
                 <w:bCs/>
               </w:rPr>
-              <w:t>Regression or Classification?</w:t>
-            </w:r>
-          </w:p>
-        </w:tc>
-        <w:tc>
-          <w:tcPr>
-            <w:tcW w:w="1673" w:type="dxa"/>
-          </w:tcPr>
-          <w:p>
-            <w:pPr>
-              <w:jc w:val="center"/>
+              <w:t xml:space="preserve"> </w:t>
+            </w:r>
+            <w:proofErr w:type="spellStart"/>
+            <w:r>
               <w:rPr>
                 <w:b/>
                 <w:bCs/>
-                <w:lang w:val="en-US"/>
-              </w:rPr>
-            </w:pPr>
-            <w:r>
+              </w:rPr>
+              <w:t>values</w:t>
+            </w:r>
+            <w:proofErr w:type="spellEnd"/>
+          </w:p>
+        </w:tc>
+        <w:tc>
+          <w:tcPr>
+            <w:tcW w:w="1672" w:type="dxa"/>
+          </w:tcPr>
+          <w:p>
+            <w:pPr>
+              <w:jc w:val="center"/>
               <w:rPr>
                 <w:b/>
                 <w:bCs/>
-                <w:lang w:val="en-US"/>
-              </w:rPr>
-              <w:t>M</w:t>
-            </w:r>
+              </w:rPr>
+            </w:pPr>
+            <w:proofErr w:type="spellStart"/>
             <w:r>
               <w:rPr>
                 <w:b/>
                 <w:bCs/>
-                <w:lang w:val="en-US"/>
-              </w:rPr>
-              <w:t>ulti-class o</w:t>
-            </w:r>
-            <w:r>
+              </w:rPr>
+              <w:t>Outliers</w:t>
+            </w:r>
+            <w:proofErr w:type="spellEnd"/>
+          </w:p>
+        </w:tc>
+        <w:tc>
+          <w:tcPr>
+            <w:tcW w:w="1673" w:type="dxa"/>
+          </w:tcPr>
+          <w:p>
+            <w:pPr>
+              <w:jc w:val="center"/>
               <w:rPr>
                 <w:b/>
                 <w:bCs/>
-                <w:lang w:val="en-US"/>
-              </w:rPr>
-              <w:t>r binary?</w:t>
-            </w:r>
-          </w:p>
-        </w:tc>
-        <w:tc>
-          <w:tcPr>
-            <w:tcW w:w="2887" w:type="dxa"/>
-          </w:tcPr>
-          <w:p>
-            <w:pPr>
-              <w:jc w:val="center"/>
+              </w:rPr>
+            </w:pPr>
+            <w:proofErr w:type="spellStart"/>
+            <w:r>
               <w:rPr>
                 <w:b/>
                 <w:bCs/>
-                <w:lang w:val="en-US"/>
-              </w:rPr>
-            </w:pPr>
+              </w:rPr>
+              <w:t>Regression</w:t>
+            </w:r>
+            <w:proofErr w:type="spellEnd"/>
             <w:r>
               <w:rPr>
                 <w:b/>
                 <w:bCs/>
-                <w:lang w:val="en-US"/>
-              </w:rPr>
-              <w:t>Scatterplot</w:t>
-            </w:r>
-          </w:p>
-        </w:tc>
-        <w:tc>
-          <w:tcPr>
-            <w:tcW w:w="2888" w:type="dxa"/>
-          </w:tcPr>
-          <w:p>
-            <w:pPr>
-              <w:jc w:val="center"/>
+              </w:rPr>
+              <w:t xml:space="preserve"> </w:t>
+            </w:r>
+            <w:proofErr w:type="spellStart"/>
+            <w:r>
               <w:rPr>
                 <w:b/>
                 <w:bCs/>
-                <w:lang w:val="en-US"/>
-              </w:rPr>
-            </w:pPr>
+              </w:rPr>
+              <w:t>or</w:t>
+            </w:r>
+            <w:proofErr w:type="spellEnd"/>
             <w:r>
               <w:rPr>
                 <w:b/>
                 <w:bCs/>
+              </w:rPr>
+              <w:t xml:space="preserve"> </w:t>
+            </w:r>
+            <w:proofErr w:type="spellStart"/>
+            <w:r>
+              <w:rPr>
+                <w:b/>
+                <w:bCs/>
+              </w:rPr>
+              <w:t>Classification</w:t>
+            </w:r>
+            <w:proofErr w:type="spellEnd"/>
+            <w:r>
+              <w:rPr>
+                <w:b/>
+                <w:bCs/>
+              </w:rPr>
+              <w:t>?</w:t>
+            </w:r>
+          </w:p>
+        </w:tc>
+        <w:tc>
+          <w:tcPr>
+            <w:tcW w:w="1673" w:type="dxa"/>
+          </w:tcPr>
+          <w:p>
+            <w:pPr>
+              <w:jc w:val="center"/>
+              <w:rPr>
+                <w:b/>
+                <w:bCs/>
+                <w:lang w:val="en-US"/>
+              </w:rPr>
+            </w:pPr>
+            <w:r>
+              <w:rPr>
+                <w:b/>
+                <w:bCs/>
+                <w:lang w:val="en-US"/>
+              </w:rPr>
+              <w:t>M</w:t>
+            </w:r>
+            <w:r>
+              <w:rPr>
+                <w:b/>
+                <w:bCs/>
+                <w:lang w:val="en-US"/>
+              </w:rPr>
+              <w:t>ulti-class o</w:t>
+            </w:r>
+            <w:r>
+              <w:rPr>
+                <w:b/>
+                <w:bCs/>
+                <w:lang w:val="en-US"/>
+              </w:rPr>
+              <w:t>r binary?</w:t>
+            </w:r>
+          </w:p>
+        </w:tc>
+        <w:tc>
+          <w:tcPr>
+            <w:tcW w:w="2887" w:type="dxa"/>
+          </w:tcPr>
+          <w:p>
+            <w:pPr>
+              <w:jc w:val="center"/>
+              <w:rPr>
+                <w:b/>
+                <w:bCs/>
+                <w:lang w:val="en-US"/>
+              </w:rPr>
+            </w:pPr>
+            <w:r>
+              <w:rPr>
+                <w:b/>
+                <w:bCs/>
+                <w:lang w:val="en-US"/>
+              </w:rPr>
+              <w:t>Scatterplot</w:t>
+            </w:r>
+          </w:p>
+        </w:tc>
+        <w:tc>
+          <w:tcPr>
+            <w:tcW w:w="2888" w:type="dxa"/>
+          </w:tcPr>
+          <w:p>
+            <w:pPr>
+              <w:jc w:val="center"/>
+              <w:rPr>
+                <w:b/>
+                <w:bCs/>
+                <w:lang w:val="en-US"/>
+              </w:rPr>
+            </w:pPr>
+            <w:r>
+              <w:rPr>
+                <w:b/>
+                <w:bCs/>
                 <w:lang w:val="en-US"/>
               </w:rPr>
               <w:t>Solution</w:t>
@@ -275,6 +375,12 @@
                 <w:lang w:val="en-US"/>
               </w:rPr>
             </w:pPr>
+            <w:r>
+              <w:rPr>
+                <w:lang w:val="en-US"/>
+              </w:rPr>
+              <w:t>1/1</w:t>
+            </w:r>
           </w:p>
         </w:tc>
         <w:tc>
@@ -287,6 +393,12 @@
                 <w:lang w:val="en-US"/>
               </w:rPr>
             </w:pPr>
+            <w:r>
+              <w:rPr>
+                <w:lang w:val="en-US"/>
+              </w:rPr>
+              <w:t>0</w:t>
+            </w:r>
           </w:p>
         </w:tc>
         <w:tc>
@@ -311,6 +423,12 @@
                 <w:lang w:val="en-US"/>
               </w:rPr>
             </w:pPr>
+            <w:r>
+              <w:rPr>
+                <w:lang w:val="en-US"/>
+              </w:rPr>
+              <w:t>Regression</w:t>
+            </w:r>
           </w:p>
         </w:tc>
         <w:tc>
@@ -379,6 +497,12 @@
                 <w:lang w:val="en-US"/>
               </w:rPr>
             </w:pPr>
+            <w:r>
+              <w:rPr>
+                <w:lang w:val="en-US"/>
+              </w:rPr>
+              <w:t>2/1</w:t>
+            </w:r>
           </w:p>
         </w:tc>
         <w:tc>
@@ -391,6 +515,12 @@
                 <w:lang w:val="en-US"/>
               </w:rPr>
             </w:pPr>
+            <w:r>
+              <w:rPr>
+                <w:lang w:val="en-US"/>
+              </w:rPr>
+              <w:t>0</w:t>
+            </w:r>
           </w:p>
         </w:tc>
         <w:tc>
@@ -415,6 +545,12 @@
                 <w:lang w:val="en-US"/>
               </w:rPr>
             </w:pPr>
+            <w:r>
+              <w:rPr>
+                <w:lang w:val="en-US"/>
+              </w:rPr>
+              <w:t>Classification</w:t>
+            </w:r>
           </w:p>
         </w:tc>
         <w:tc>
@@ -427,6 +563,12 @@
                 <w:lang w:val="en-US"/>
               </w:rPr>
             </w:pPr>
+            <w:r>
+              <w:rPr>
+                <w:lang w:val="en-US"/>
+              </w:rPr>
+              <w:t>Binary</w:t>
+            </w:r>
           </w:p>
         </w:tc>
         <w:tc>
@@ -483,6 +625,12 @@
                 <w:lang w:val="en-US"/>
               </w:rPr>
             </w:pPr>
+            <w:r>
+              <w:rPr>
+                <w:lang w:val="en-US"/>
+              </w:rPr>
+              <w:t>1/1</w:t>
+            </w:r>
           </w:p>
         </w:tc>
         <w:tc>
@@ -495,6 +643,12 @@
                 <w:lang w:val="en-US"/>
               </w:rPr>
             </w:pPr>
+            <w:r>
+              <w:rPr>
+                <w:lang w:val="en-US"/>
+              </w:rPr>
+              <w:t>0</w:t>
+            </w:r>
           </w:p>
         </w:tc>
         <w:tc>
@@ -519,6 +673,12 @@
                 <w:lang w:val="en-US"/>
               </w:rPr>
             </w:pPr>
+            <w:r>
+              <w:rPr>
+                <w:lang w:val="en-US"/>
+              </w:rPr>
+              <w:t>Regression</w:t>
+            </w:r>
           </w:p>
         </w:tc>
         <w:tc>
@@ -587,6 +747,12 @@
                 <w:lang w:val="en-US"/>
               </w:rPr>
             </w:pPr>
+            <w:r>
+              <w:rPr>
+                <w:lang w:val="en-US"/>
+              </w:rPr>
+              <w:t>2/1</w:t>
+            </w:r>
           </w:p>
         </w:tc>
         <w:tc>
@@ -599,6 +765,12 @@
                 <w:lang w:val="en-US"/>
               </w:rPr>
             </w:pPr>
+            <w:r>
+              <w:rPr>
+                <w:lang w:val="en-US"/>
+              </w:rPr>
+              <w:t>0</w:t>
+            </w:r>
           </w:p>
         </w:tc>
         <w:tc>
@@ -623,6 +795,12 @@
                 <w:lang w:val="en-US"/>
               </w:rPr>
             </w:pPr>
+            <w:r>
+              <w:rPr>
+                <w:lang w:val="en-US"/>
+              </w:rPr>
+              <w:t>Classification</w:t>
+            </w:r>
           </w:p>
         </w:tc>
         <w:tc>
@@ -635,6 +813,12 @@
                 <w:lang w:val="en-US"/>
               </w:rPr>
             </w:pPr>
+            <w:r>
+              <w:rPr>
+                <w:lang w:val="en-US"/>
+              </w:rPr>
+              <w:t>Binary</w:t>
+            </w:r>
           </w:p>
         </w:tc>
         <w:tc>
@@ -691,6 +875,12 @@
                 <w:lang w:val="en-US"/>
               </w:rPr>
             </w:pPr>
+            <w:r>
+              <w:rPr>
+                <w:lang w:val="en-US"/>
+              </w:rPr>
+              <w:t>2/1</w:t>
+            </w:r>
           </w:p>
         </w:tc>
         <w:tc>
@@ -703,6 +893,12 @@
                 <w:lang w:val="en-US"/>
               </w:rPr>
             </w:pPr>
+            <w:r>
+              <w:rPr>
+                <w:lang w:val="en-US"/>
+              </w:rPr>
+              <w:t>0</w:t>
+            </w:r>
           </w:p>
         </w:tc>
         <w:tc>
@@ -727,6 +923,12 @@
                 <w:lang w:val="en-US"/>
               </w:rPr>
             </w:pPr>
+            <w:r>
+              <w:rPr>
+                <w:lang w:val="en-US"/>
+              </w:rPr>
+              <w:t>Classification</w:t>
+            </w:r>
           </w:p>
         </w:tc>
         <w:tc>
@@ -739,6 +941,12 @@
                 <w:lang w:val="en-US"/>
               </w:rPr>
             </w:pPr>
+            <w:r>
+              <w:rPr>
+                <w:lang w:val="en-US"/>
+              </w:rPr>
+              <w:t>Binary</w:t>
+            </w:r>
           </w:p>
         </w:tc>
         <w:tc>
@@ -795,6 +1003,12 @@
                 <w:lang w:val="en-US"/>
               </w:rPr>
             </w:pPr>
+            <w:r>
+              <w:rPr>
+                <w:lang w:val="en-US"/>
+              </w:rPr>
+              <w:t>1/1</w:t>
+            </w:r>
           </w:p>
         </w:tc>
         <w:tc>
@@ -807,6 +1021,12 @@
                 <w:lang w:val="en-US"/>
               </w:rPr>
             </w:pPr>
+            <w:r>
+              <w:rPr>
+                <w:lang w:val="en-US"/>
+              </w:rPr>
+              <w:t>0</w:t>
+            </w:r>
           </w:p>
         </w:tc>
         <w:tc>
@@ -831,6 +1051,12 @@
                 <w:lang w:val="en-US"/>
               </w:rPr>
             </w:pPr>
+            <w:r>
+              <w:rPr>
+                <w:lang w:val="en-US"/>
+              </w:rPr>
+              <w:t>Regression</w:t>
+            </w:r>
           </w:p>
         </w:tc>
         <w:tc>
@@ -899,6 +1125,12 @@
                 <w:lang w:val="en-US"/>
               </w:rPr>
             </w:pPr>
+            <w:r>
+              <w:rPr>
+                <w:lang w:val="en-US"/>
+              </w:rPr>
+              <w:t>2/1</w:t>
+            </w:r>
           </w:p>
         </w:tc>
         <w:tc>
@@ -911,6 +1143,12 @@
                 <w:lang w:val="en-US"/>
               </w:rPr>
             </w:pPr>
+            <w:r>
+              <w:rPr>
+                <w:lang w:val="en-US"/>
+              </w:rPr>
+              <w:t>0</w:t>
+            </w:r>
           </w:p>
         </w:tc>
         <w:tc>
@@ -935,6 +1173,12 @@
                 <w:lang w:val="en-US"/>
               </w:rPr>
             </w:pPr>
+            <w:r>
+              <w:rPr>
+                <w:lang w:val="en-US"/>
+              </w:rPr>
+              <w:t>Classification</w:t>
+            </w:r>
           </w:p>
         </w:tc>
         <w:tc>
@@ -947,6 +1191,12 @@
                 <w:lang w:val="en-US"/>
               </w:rPr>
             </w:pPr>
+            <w:r>
+              <w:rPr>
+                <w:lang w:val="en-US"/>
+              </w:rPr>
+              <w:t>Multi-class</w:t>
+            </w:r>
           </w:p>
         </w:tc>
         <w:tc>
@@ -984,7 +1234,7 @@
     </w:p>
     <w:tbl>
       <w:tblPr>
-        <w:tblStyle w:val="Tablaconcuadrcula"/>
+        <w:tblStyle w:val="TableGrid"/>
         <w:tblW w:w="0" w:type="auto"/>
         <w:tblLook w:val="04A0" w:firstRow="1" w:lastRow="0" w:firstColumn="1" w:lastColumn="0" w:noHBand="0" w:noVBand="1"/>
       </w:tblPr>
@@ -1081,6 +1331,7 @@
                 <w:lang w:val="en-US"/>
               </w:rPr>
             </w:pPr>
+            <w:proofErr w:type="spellStart"/>
             <w:r>
               <w:rPr>
                 <w:b/>
@@ -1089,6 +1340,7 @@
               </w:rPr>
               <w:t>ggpairs</w:t>
             </w:r>
+            <w:proofErr w:type="spellEnd"/>
           </w:p>
         </w:tc>
       </w:tr>
@@ -1157,6 +1409,12 @@
       </w:pPr>
     </w:p>
     <w:sectPr>
+      <w:headerReference w:type="even" r:id="rId11"/>
+      <w:headerReference w:type="default" r:id="rId12"/>
+      <w:footerReference w:type="even" r:id="rId13"/>
+      <w:footerReference w:type="default" r:id="rId14"/>
+      <w:headerReference w:type="first" r:id="rId15"/>
+      <w:footerReference w:type="first" r:id="rId16"/>
       <w:pgSz w:w="16838" w:h="11906" w:orient="landscape"/>
       <w:pgMar w:top="1560" w:right="568" w:bottom="1558" w:left="851" w:header="708" w:footer="708" w:gutter="0"/>
       <w:cols w:space="708"/>
@@ -1167,7 +1425,7 @@
 </file>
 
 <file path=word/endnotes.xml><?xml version="1.0" encoding="utf-8"?>
-<w:endnotes xmlns:wpc="http://schemas.microsoft.com/office/word/2010/wordprocessingCanvas" xmlns:cx="http://schemas.microsoft.com/office/drawing/2014/chartex" xmlns:cx1="http://schemas.microsoft.com/office/drawing/2015/9/8/chartex" xmlns:cx2="http://schemas.microsoft.com/office/drawing/2015/10/21/chartex" xmlns:cx3="http://schemas.microsoft.com/office/drawing/2016/5/9/chartex" xmlns:cx4="http://schemas.microsoft.com/office/drawing/2016/5/10/chartex" xmlns:cx5="http://schemas.microsoft.com/office/drawing/2016/5/11/chartex" xmlns:cx6="http://schemas.microsoft.com/office/drawing/2016/5/12/chartex" xmlns:cx7="http://schemas.microsoft.com/office/drawing/2016/5/13/chartex" xmlns:cx8="http://schemas.microsoft.com/office/drawing/2016/5/14/chartex" xmlns:mc="http://schemas.openxmlformats.org/markup-compatibility/2006" xmlns:aink="http://schemas.microsoft.com/office/drawing/2016/ink" xmlns:am3d="http://schemas.microsoft.com/office/drawing/2017/model3d" xmlns:o="urn:schemas-microsoft-com:office:office" xmlns:r="http://schemas.openxmlformats.org/officeDocument/2006/relationships" xmlns:m="http://schemas.openxmlformats.org/officeDocument/2006/math" xmlns:v="urn:schemas-microsoft-com:vml" xmlns:wp14="http://schemas.microsoft.com/office/word/2010/wordprocessingDrawing" xmlns:wp="http://schemas.openxmlformats.org/drawingml/2006/wordprocessingDrawing" xmlns:w10="urn:schemas-microsoft-com:office:word" xmlns:w="http://schemas.openxmlformats.org/wordprocessingml/2006/main" xmlns:w14="http://schemas.microsoft.com/office/word/2010/wordml" xmlns:w15="http://schemas.microsoft.com/office/word/2012/wordml" xmlns:w16cex="http://schemas.microsoft.com/office/word/2018/wordml/cex" xmlns:w16cid="http://schemas.microsoft.com/office/word/2016/wordml/cid" xmlns:w16="http://schemas.microsoft.com/office/word/2018/wordml" xmlns:w16sdtdh="http://schemas.microsoft.com/office/word/2020/wordml/sdtdatahash" xmlns:w16se="http://schemas.microsoft.com/office/word/2015/wordml/symex" xmlns:wpg="http://schemas.microsoft.com/office/word/2010/wordprocessingGroup" xmlns:wpi="http://schemas.microsoft.com/office/word/2010/wordprocessingInk" xmlns:wne="http://schemas.microsoft.com/office/word/2006/wordml" xmlns:wps="http://schemas.microsoft.com/office/word/2010/wordprocessingShape" mc:Ignorable="w14 w15 w16se w16cid w16 w16cex w16sdtdh wp14">
+<w:endnotes xmlns:wpc="http://schemas.microsoft.com/office/word/2010/wordprocessingCanvas" xmlns:cx="http://schemas.microsoft.com/office/drawing/2014/chartex" xmlns:cx1="http://schemas.microsoft.com/office/drawing/2015/9/8/chartex" xmlns:cx2="http://schemas.microsoft.com/office/drawing/2015/10/21/chartex" xmlns:cx3="http://schemas.microsoft.com/office/drawing/2016/5/9/chartex" xmlns:cx4="http://schemas.microsoft.com/office/drawing/2016/5/10/chartex" xmlns:cx5="http://schemas.microsoft.com/office/drawing/2016/5/11/chartex" xmlns:cx6="http://schemas.microsoft.com/office/drawing/2016/5/12/chartex" xmlns:cx7="http://schemas.microsoft.com/office/drawing/2016/5/13/chartex" xmlns:cx8="http://schemas.microsoft.com/office/drawing/2016/5/14/chartex" xmlns:mc="http://schemas.openxmlformats.org/markup-compatibility/2006" xmlns:aink="http://schemas.microsoft.com/office/drawing/2016/ink" xmlns:am3d="http://schemas.microsoft.com/office/drawing/2017/model3d" xmlns:o="urn:schemas-microsoft-com:office:office" xmlns:oel="http://schemas.microsoft.com/office/2019/extlst" xmlns:r="http://schemas.openxmlformats.org/officeDocument/2006/relationships" xmlns:m="http://schemas.openxmlformats.org/officeDocument/2006/math" xmlns:v="urn:schemas-microsoft-com:vml" xmlns:wp14="http://schemas.microsoft.com/office/word/2010/wordprocessingDrawing" xmlns:wp="http://schemas.openxmlformats.org/drawingml/2006/wordprocessingDrawing" xmlns:w10="urn:schemas-microsoft-com:office:word" xmlns:w="http://schemas.openxmlformats.org/wordprocessingml/2006/main" xmlns:w14="http://schemas.microsoft.com/office/word/2010/wordml" xmlns:w15="http://schemas.microsoft.com/office/word/2012/wordml" xmlns:w16cex="http://schemas.microsoft.com/office/word/2018/wordml/cex" xmlns:w16cid="http://schemas.microsoft.com/office/word/2016/wordml/cid" xmlns:w16="http://schemas.microsoft.com/office/word/2018/wordml" xmlns:w16sdtdh="http://schemas.microsoft.com/office/word/2020/wordml/sdtdatahash" xmlns:w16se="http://schemas.microsoft.com/office/word/2015/wordml/symex" xmlns:wpg="http://schemas.microsoft.com/office/word/2010/wordprocessingGroup" xmlns:wpi="http://schemas.microsoft.com/office/word/2010/wordprocessingInk" xmlns:wne="http://schemas.microsoft.com/office/word/2006/wordml" xmlns:wps="http://schemas.microsoft.com/office/word/2010/wordprocessingShape" mc:Ignorable="w14 w15 w16se w16cid w16 w16cex w16sdtdh wp14">
   <w:endnote w:type="separator" w:id="-1">
     <w:p>
       <w:pPr>
@@ -1191,8 +1449,38 @@
 </w:endnotes>
 </file>
 
+<file path=word/footer1.xml><?xml version="1.0" encoding="utf-8"?>
+<w:ftr xmlns:wpc="http://schemas.microsoft.com/office/word/2010/wordprocessingCanvas" xmlns:cx="http://schemas.microsoft.com/office/drawing/2014/chartex" xmlns:cx1="http://schemas.microsoft.com/office/drawing/2015/9/8/chartex" xmlns:cx2="http://schemas.microsoft.com/office/drawing/2015/10/21/chartex" xmlns:cx3="http://schemas.microsoft.com/office/drawing/2016/5/9/chartex" xmlns:cx4="http://schemas.microsoft.com/office/drawing/2016/5/10/chartex" xmlns:cx5="http://schemas.microsoft.com/office/drawing/2016/5/11/chartex" xmlns:cx6="http://schemas.microsoft.com/office/drawing/2016/5/12/chartex" xmlns:cx7="http://schemas.microsoft.com/office/drawing/2016/5/13/chartex" xmlns:cx8="http://schemas.microsoft.com/office/drawing/2016/5/14/chartex" xmlns:mc="http://schemas.openxmlformats.org/markup-compatibility/2006" xmlns:aink="http://schemas.microsoft.com/office/drawing/2016/ink" xmlns:am3d="http://schemas.microsoft.com/office/drawing/2017/model3d" xmlns:o="urn:schemas-microsoft-com:office:office" xmlns:oel="http://schemas.microsoft.com/office/2019/extlst" xmlns:r="http://schemas.openxmlformats.org/officeDocument/2006/relationships" xmlns:m="http://schemas.openxmlformats.org/officeDocument/2006/math" xmlns:v="urn:schemas-microsoft-com:vml" xmlns:wp14="http://schemas.microsoft.com/office/word/2010/wordprocessingDrawing" xmlns:wp="http://schemas.openxmlformats.org/drawingml/2006/wordprocessingDrawing" xmlns:w10="urn:schemas-microsoft-com:office:word" xmlns:w="http://schemas.openxmlformats.org/wordprocessingml/2006/main" xmlns:w14="http://schemas.microsoft.com/office/word/2010/wordml" xmlns:w15="http://schemas.microsoft.com/office/word/2012/wordml" xmlns:w16cex="http://schemas.microsoft.com/office/word/2018/wordml/cex" xmlns:w16cid="http://schemas.microsoft.com/office/word/2016/wordml/cid" xmlns:w16="http://schemas.microsoft.com/office/word/2018/wordml" xmlns:w16sdtdh="http://schemas.microsoft.com/office/word/2020/wordml/sdtdatahash" xmlns:w16se="http://schemas.microsoft.com/office/word/2015/wordml/symex" xmlns:wpg="http://schemas.microsoft.com/office/word/2010/wordprocessingGroup" xmlns:wpi="http://schemas.microsoft.com/office/word/2010/wordprocessingInk" xmlns:wne="http://schemas.microsoft.com/office/word/2006/wordml" xmlns:wps="http://schemas.microsoft.com/office/word/2010/wordprocessingShape" mc:Ignorable="w14 w15 w16se w16cid w16 w16cex w16sdtdh wp14">
+  <w:p>
+    <w:pPr>
+      <w:pStyle w:val="Footer"/>
+    </w:pPr>
+  </w:p>
+</w:ftr>
+</file>
+
+<file path=word/footer2.xml><?xml version="1.0" encoding="utf-8"?>
+<w:ftr xmlns:wpc="http://schemas.microsoft.com/office/word/2010/wordprocessingCanvas" xmlns:cx="http://schemas.microsoft.com/office/drawing/2014/chartex" xmlns:cx1="http://schemas.microsoft.com/office/drawing/2015/9/8/chartex" xmlns:cx2="http://schemas.microsoft.com/office/drawing/2015/10/21/chartex" xmlns:cx3="http://schemas.microsoft.com/office/drawing/2016/5/9/chartex" xmlns:cx4="http://schemas.microsoft.com/office/drawing/2016/5/10/chartex" xmlns:cx5="http://schemas.microsoft.com/office/drawing/2016/5/11/chartex" xmlns:cx6="http://schemas.microsoft.com/office/drawing/2016/5/12/chartex" xmlns:cx7="http://schemas.microsoft.com/office/drawing/2016/5/13/chartex" xmlns:cx8="http://schemas.microsoft.com/office/drawing/2016/5/14/chartex" xmlns:mc="http://schemas.openxmlformats.org/markup-compatibility/2006" xmlns:aink="http://schemas.microsoft.com/office/drawing/2016/ink" xmlns:am3d="http://schemas.microsoft.com/office/drawing/2017/model3d" xmlns:o="urn:schemas-microsoft-com:office:office" xmlns:oel="http://schemas.microsoft.com/office/2019/extlst" xmlns:r="http://schemas.openxmlformats.org/officeDocument/2006/relationships" xmlns:m="http://schemas.openxmlformats.org/officeDocument/2006/math" xmlns:v="urn:schemas-microsoft-com:vml" xmlns:wp14="http://schemas.microsoft.com/office/word/2010/wordprocessingDrawing" xmlns:wp="http://schemas.openxmlformats.org/drawingml/2006/wordprocessingDrawing" xmlns:w10="urn:schemas-microsoft-com:office:word" xmlns:w="http://schemas.openxmlformats.org/wordprocessingml/2006/main" xmlns:w14="http://schemas.microsoft.com/office/word/2010/wordml" xmlns:w15="http://schemas.microsoft.com/office/word/2012/wordml" xmlns:w16cex="http://schemas.microsoft.com/office/word/2018/wordml/cex" xmlns:w16cid="http://schemas.microsoft.com/office/word/2016/wordml/cid" xmlns:w16="http://schemas.microsoft.com/office/word/2018/wordml" xmlns:w16sdtdh="http://schemas.microsoft.com/office/word/2020/wordml/sdtdatahash" xmlns:w16se="http://schemas.microsoft.com/office/word/2015/wordml/symex" xmlns:wpg="http://schemas.microsoft.com/office/word/2010/wordprocessingGroup" xmlns:wpi="http://schemas.microsoft.com/office/word/2010/wordprocessingInk" xmlns:wne="http://schemas.microsoft.com/office/word/2006/wordml" xmlns:wps="http://schemas.microsoft.com/office/word/2010/wordprocessingShape" mc:Ignorable="w14 w15 w16se w16cid w16 w16cex w16sdtdh wp14">
+  <w:p>
+    <w:pPr>
+      <w:pStyle w:val="Footer"/>
+    </w:pPr>
+  </w:p>
+</w:ftr>
+</file>
+
+<file path=word/footer3.xml><?xml version="1.0" encoding="utf-8"?>
+<w:ftr xmlns:wpc="http://schemas.microsoft.com/office/word/2010/wordprocessingCanvas" xmlns:cx="http://schemas.microsoft.com/office/drawing/2014/chartex" xmlns:cx1="http://schemas.microsoft.com/office/drawing/2015/9/8/chartex" xmlns:cx2="http://schemas.microsoft.com/office/drawing/2015/10/21/chartex" xmlns:cx3="http://schemas.microsoft.com/office/drawing/2016/5/9/chartex" xmlns:cx4="http://schemas.microsoft.com/office/drawing/2016/5/10/chartex" xmlns:cx5="http://schemas.microsoft.com/office/drawing/2016/5/11/chartex" xmlns:cx6="http://schemas.microsoft.com/office/drawing/2016/5/12/chartex" xmlns:cx7="http://schemas.microsoft.com/office/drawing/2016/5/13/chartex" xmlns:cx8="http://schemas.microsoft.com/office/drawing/2016/5/14/chartex" xmlns:mc="http://schemas.openxmlformats.org/markup-compatibility/2006" xmlns:aink="http://schemas.microsoft.com/office/drawing/2016/ink" xmlns:am3d="http://schemas.microsoft.com/office/drawing/2017/model3d" xmlns:o="urn:schemas-microsoft-com:office:office" xmlns:oel="http://schemas.microsoft.com/office/2019/extlst" xmlns:r="http://schemas.openxmlformats.org/officeDocument/2006/relationships" xmlns:m="http://schemas.openxmlformats.org/officeDocument/2006/math" xmlns:v="urn:schemas-microsoft-com:vml" xmlns:wp14="http://schemas.microsoft.com/office/word/2010/wordprocessingDrawing" xmlns:wp="http://schemas.openxmlformats.org/drawingml/2006/wordprocessingDrawing" xmlns:w10="urn:schemas-microsoft-com:office:word" xmlns:w="http://schemas.openxmlformats.org/wordprocessingml/2006/main" xmlns:w14="http://schemas.microsoft.com/office/word/2010/wordml" xmlns:w15="http://schemas.microsoft.com/office/word/2012/wordml" xmlns:w16cex="http://schemas.microsoft.com/office/word/2018/wordml/cex" xmlns:w16cid="http://schemas.microsoft.com/office/word/2016/wordml/cid" xmlns:w16="http://schemas.microsoft.com/office/word/2018/wordml" xmlns:w16sdtdh="http://schemas.microsoft.com/office/word/2020/wordml/sdtdatahash" xmlns:w16se="http://schemas.microsoft.com/office/word/2015/wordml/symex" xmlns:wpg="http://schemas.microsoft.com/office/word/2010/wordprocessingGroup" xmlns:wpi="http://schemas.microsoft.com/office/word/2010/wordprocessingInk" xmlns:wne="http://schemas.microsoft.com/office/word/2006/wordml" xmlns:wps="http://schemas.microsoft.com/office/word/2010/wordprocessingShape" mc:Ignorable="w14 w15 w16se w16cid w16 w16cex w16sdtdh wp14">
+  <w:p>
+    <w:pPr>
+      <w:pStyle w:val="Footer"/>
+    </w:pPr>
+  </w:p>
+</w:ftr>
+</file>
+
 <file path=word/footnotes.xml><?xml version="1.0" encoding="utf-8"?>
-<w:footnotes xmlns:wpc="http://schemas.microsoft.com/office/word/2010/wordprocessingCanvas" xmlns:cx="http://schemas.microsoft.com/office/drawing/2014/chartex" xmlns:cx1="http://schemas.microsoft.com/office/drawing/2015/9/8/chartex" xmlns:cx2="http://schemas.microsoft.com/office/drawing/2015/10/21/chartex" xmlns:cx3="http://schemas.microsoft.com/office/drawing/2016/5/9/chartex" xmlns:cx4="http://schemas.microsoft.com/office/drawing/2016/5/10/chartex" xmlns:cx5="http://schemas.microsoft.com/office/drawing/2016/5/11/chartex" xmlns:cx6="http://schemas.microsoft.com/office/drawing/2016/5/12/chartex" xmlns:cx7="http://schemas.microsoft.com/office/drawing/2016/5/13/chartex" xmlns:cx8="http://schemas.microsoft.com/office/drawing/2016/5/14/chartex" xmlns:mc="http://schemas.openxmlformats.org/markup-compatibility/2006" xmlns:aink="http://schemas.microsoft.com/office/drawing/2016/ink" xmlns:am3d="http://schemas.microsoft.com/office/drawing/2017/model3d" xmlns:o="urn:schemas-microsoft-com:office:office" xmlns:r="http://schemas.openxmlformats.org/officeDocument/2006/relationships" xmlns:m="http://schemas.openxmlformats.org/officeDocument/2006/math" xmlns:v="urn:schemas-microsoft-com:vml" xmlns:wp14="http://schemas.microsoft.com/office/word/2010/wordprocessingDrawing" xmlns:wp="http://schemas.openxmlformats.org/drawingml/2006/wordprocessingDrawing" xmlns:w10="urn:schemas-microsoft-com:office:word" xmlns:w="http://schemas.openxmlformats.org/wordprocessingml/2006/main" xmlns:w14="http://schemas.microsoft.com/office/word/2010/wordml" xmlns:w15="http://schemas.microsoft.com/office/word/2012/wordml" xmlns:w16cex="http://schemas.microsoft.com/office/word/2018/wordml/cex" xmlns:w16cid="http://schemas.microsoft.com/office/word/2016/wordml/cid" xmlns:w16="http://schemas.microsoft.com/office/word/2018/wordml" xmlns:w16sdtdh="http://schemas.microsoft.com/office/word/2020/wordml/sdtdatahash" xmlns:w16se="http://schemas.microsoft.com/office/word/2015/wordml/symex" xmlns:wpg="http://schemas.microsoft.com/office/word/2010/wordprocessingGroup" xmlns:wpi="http://schemas.microsoft.com/office/word/2010/wordprocessingInk" xmlns:wne="http://schemas.microsoft.com/office/word/2006/wordml" xmlns:wps="http://schemas.microsoft.com/office/word/2010/wordprocessingShape" mc:Ignorable="w14 w15 w16se w16cid w16 w16cex w16sdtdh wp14">
+<w:footnotes xmlns:wpc="http://schemas.microsoft.com/office/word/2010/wordprocessingCanvas" xmlns:cx="http://schemas.microsoft.com/office/drawing/2014/chartex" xmlns:cx1="http://schemas.microsoft.com/office/drawing/2015/9/8/chartex" xmlns:cx2="http://schemas.microsoft.com/office/drawing/2015/10/21/chartex" xmlns:cx3="http://schemas.microsoft.com/office/drawing/2016/5/9/chartex" xmlns:cx4="http://schemas.microsoft.com/office/drawing/2016/5/10/chartex" xmlns:cx5="http://schemas.microsoft.com/office/drawing/2016/5/11/chartex" xmlns:cx6="http://schemas.microsoft.com/office/drawing/2016/5/12/chartex" xmlns:cx7="http://schemas.microsoft.com/office/drawing/2016/5/13/chartex" xmlns:cx8="http://schemas.microsoft.com/office/drawing/2016/5/14/chartex" xmlns:mc="http://schemas.openxmlformats.org/markup-compatibility/2006" xmlns:aink="http://schemas.microsoft.com/office/drawing/2016/ink" xmlns:am3d="http://schemas.microsoft.com/office/drawing/2017/model3d" xmlns:o="urn:schemas-microsoft-com:office:office" xmlns:oel="http://schemas.microsoft.com/office/2019/extlst" xmlns:r="http://schemas.openxmlformats.org/officeDocument/2006/relationships" xmlns:m="http://schemas.openxmlformats.org/officeDocument/2006/math" xmlns:v="urn:schemas-microsoft-com:vml" xmlns:wp14="http://schemas.microsoft.com/office/word/2010/wordprocessingDrawing" xmlns:wp="http://schemas.openxmlformats.org/drawingml/2006/wordprocessingDrawing" xmlns:w10="urn:schemas-microsoft-com:office:word" xmlns:w="http://schemas.openxmlformats.org/wordprocessingml/2006/main" xmlns:w14="http://schemas.microsoft.com/office/word/2010/wordml" xmlns:w15="http://schemas.microsoft.com/office/word/2012/wordml" xmlns:w16cex="http://schemas.microsoft.com/office/word/2018/wordml/cex" xmlns:w16cid="http://schemas.microsoft.com/office/word/2016/wordml/cid" xmlns:w16="http://schemas.microsoft.com/office/word/2018/wordml" xmlns:w16sdtdh="http://schemas.microsoft.com/office/word/2020/wordml/sdtdatahash" xmlns:w16se="http://schemas.microsoft.com/office/word/2015/wordml/symex" xmlns:wpg="http://schemas.microsoft.com/office/word/2010/wordprocessingGroup" xmlns:wpi="http://schemas.microsoft.com/office/word/2010/wordprocessingInk" xmlns:wne="http://schemas.microsoft.com/office/word/2006/wordml" xmlns:wps="http://schemas.microsoft.com/office/word/2010/wordprocessingShape" mc:Ignorable="w14 w15 w16se w16cid w16 w16cex w16sdtdh wp14">
   <w:footnote w:type="separator" w:id="-1">
     <w:p>
       <w:pPr>
@@ -1216,8 +1504,38 @@
 </w:footnotes>
 </file>
 
+<file path=word/header1.xml><?xml version="1.0" encoding="utf-8"?>
+<w:hdr xmlns:wpc="http://schemas.microsoft.com/office/word/2010/wordprocessingCanvas" xmlns:cx="http://schemas.microsoft.com/office/drawing/2014/chartex" xmlns:cx1="http://schemas.microsoft.com/office/drawing/2015/9/8/chartex" xmlns:cx2="http://schemas.microsoft.com/office/drawing/2015/10/21/chartex" xmlns:cx3="http://schemas.microsoft.com/office/drawing/2016/5/9/chartex" xmlns:cx4="http://schemas.microsoft.com/office/drawing/2016/5/10/chartex" xmlns:cx5="http://schemas.microsoft.com/office/drawing/2016/5/11/chartex" xmlns:cx6="http://schemas.microsoft.com/office/drawing/2016/5/12/chartex" xmlns:cx7="http://schemas.microsoft.com/office/drawing/2016/5/13/chartex" xmlns:cx8="http://schemas.microsoft.com/office/drawing/2016/5/14/chartex" xmlns:mc="http://schemas.openxmlformats.org/markup-compatibility/2006" xmlns:aink="http://schemas.microsoft.com/office/drawing/2016/ink" xmlns:am3d="http://schemas.microsoft.com/office/drawing/2017/model3d" xmlns:o="urn:schemas-microsoft-com:office:office" xmlns:oel="http://schemas.microsoft.com/office/2019/extlst" xmlns:r="http://schemas.openxmlformats.org/officeDocument/2006/relationships" xmlns:m="http://schemas.openxmlformats.org/officeDocument/2006/math" xmlns:v="urn:schemas-microsoft-com:vml" xmlns:wp14="http://schemas.microsoft.com/office/word/2010/wordprocessingDrawing" xmlns:wp="http://schemas.openxmlformats.org/drawingml/2006/wordprocessingDrawing" xmlns:w10="urn:schemas-microsoft-com:office:word" xmlns:w="http://schemas.openxmlformats.org/wordprocessingml/2006/main" xmlns:w14="http://schemas.microsoft.com/office/word/2010/wordml" xmlns:w15="http://schemas.microsoft.com/office/word/2012/wordml" xmlns:w16cex="http://schemas.microsoft.com/office/word/2018/wordml/cex" xmlns:w16cid="http://schemas.microsoft.com/office/word/2016/wordml/cid" xmlns:w16="http://schemas.microsoft.com/office/word/2018/wordml" xmlns:w16sdtdh="http://schemas.microsoft.com/office/word/2020/wordml/sdtdatahash" xmlns:w16se="http://schemas.microsoft.com/office/word/2015/wordml/symex" xmlns:wpg="http://schemas.microsoft.com/office/word/2010/wordprocessingGroup" xmlns:wpi="http://schemas.microsoft.com/office/word/2010/wordprocessingInk" xmlns:wne="http://schemas.microsoft.com/office/word/2006/wordml" xmlns:wps="http://schemas.microsoft.com/office/word/2010/wordprocessingShape" mc:Ignorable="w14 w15 w16se w16cid w16 w16cex w16sdtdh wp14">
+  <w:p>
+    <w:pPr>
+      <w:pStyle w:val="Header"/>
+    </w:pPr>
+  </w:p>
+</w:hdr>
+</file>
+
+<file path=word/header2.xml><?xml version="1.0" encoding="utf-8"?>
+<w:hdr xmlns:wpc="http://schemas.microsoft.com/office/word/2010/wordprocessingCanvas" xmlns:cx="http://schemas.microsoft.com/office/drawing/2014/chartex" xmlns:cx1="http://schemas.microsoft.com/office/drawing/2015/9/8/chartex" xmlns:cx2="http://schemas.microsoft.com/office/drawing/2015/10/21/chartex" xmlns:cx3="http://schemas.microsoft.com/office/drawing/2016/5/9/chartex" xmlns:cx4="http://schemas.microsoft.com/office/drawing/2016/5/10/chartex" xmlns:cx5="http://schemas.microsoft.com/office/drawing/2016/5/11/chartex" xmlns:cx6="http://schemas.microsoft.com/office/drawing/2016/5/12/chartex" xmlns:cx7="http://schemas.microsoft.com/office/drawing/2016/5/13/chartex" xmlns:cx8="http://schemas.microsoft.com/office/drawing/2016/5/14/chartex" xmlns:mc="http://schemas.openxmlformats.org/markup-compatibility/2006" xmlns:aink="http://schemas.microsoft.com/office/drawing/2016/ink" xmlns:am3d="http://schemas.microsoft.com/office/drawing/2017/model3d" xmlns:o="urn:schemas-microsoft-com:office:office" xmlns:oel="http://schemas.microsoft.com/office/2019/extlst" xmlns:r="http://schemas.openxmlformats.org/officeDocument/2006/relationships" xmlns:m="http://schemas.openxmlformats.org/officeDocument/2006/math" xmlns:v="urn:schemas-microsoft-com:vml" xmlns:wp14="http://schemas.microsoft.com/office/word/2010/wordprocessingDrawing" xmlns:wp="http://schemas.openxmlformats.org/drawingml/2006/wordprocessingDrawing" xmlns:w10="urn:schemas-microsoft-com:office:word" xmlns:w="http://schemas.openxmlformats.org/wordprocessingml/2006/main" xmlns:w14="http://schemas.microsoft.com/office/word/2010/wordml" xmlns:w15="http://schemas.microsoft.com/office/word/2012/wordml" xmlns:w16cex="http://schemas.microsoft.com/office/word/2018/wordml/cex" xmlns:w16cid="http://schemas.microsoft.com/office/word/2016/wordml/cid" xmlns:w16="http://schemas.microsoft.com/office/word/2018/wordml" xmlns:w16sdtdh="http://schemas.microsoft.com/office/word/2020/wordml/sdtdatahash" xmlns:w16se="http://schemas.microsoft.com/office/word/2015/wordml/symex" xmlns:wpg="http://schemas.microsoft.com/office/word/2010/wordprocessingGroup" xmlns:wpi="http://schemas.microsoft.com/office/word/2010/wordprocessingInk" xmlns:wne="http://schemas.microsoft.com/office/word/2006/wordml" xmlns:wps="http://schemas.microsoft.com/office/word/2010/wordprocessingShape" mc:Ignorable="w14 w15 w16se w16cid w16 w16cex w16sdtdh wp14">
+  <w:p>
+    <w:pPr>
+      <w:pStyle w:val="Header"/>
+    </w:pPr>
+  </w:p>
+</w:hdr>
+</file>
+
+<file path=word/header3.xml><?xml version="1.0" encoding="utf-8"?>
+<w:hdr xmlns:wpc="http://schemas.microsoft.com/office/word/2010/wordprocessingCanvas" xmlns:cx="http://schemas.microsoft.com/office/drawing/2014/chartex" xmlns:cx1="http://schemas.microsoft.com/office/drawing/2015/9/8/chartex" xmlns:cx2="http://schemas.microsoft.com/office/drawing/2015/10/21/chartex" xmlns:cx3="http://schemas.microsoft.com/office/drawing/2016/5/9/chartex" xmlns:cx4="http://schemas.microsoft.com/office/drawing/2016/5/10/chartex" xmlns:cx5="http://schemas.microsoft.com/office/drawing/2016/5/11/chartex" xmlns:cx6="http://schemas.microsoft.com/office/drawing/2016/5/12/chartex" xmlns:cx7="http://schemas.microsoft.com/office/drawing/2016/5/13/chartex" xmlns:cx8="http://schemas.microsoft.com/office/drawing/2016/5/14/chartex" xmlns:mc="http://schemas.openxmlformats.org/markup-compatibility/2006" xmlns:aink="http://schemas.microsoft.com/office/drawing/2016/ink" xmlns:am3d="http://schemas.microsoft.com/office/drawing/2017/model3d" xmlns:o="urn:schemas-microsoft-com:office:office" xmlns:oel="http://schemas.microsoft.com/office/2019/extlst" xmlns:r="http://schemas.openxmlformats.org/officeDocument/2006/relationships" xmlns:m="http://schemas.openxmlformats.org/officeDocument/2006/math" xmlns:v="urn:schemas-microsoft-com:vml" xmlns:wp14="http://schemas.microsoft.com/office/word/2010/wordprocessingDrawing" xmlns:wp="http://schemas.openxmlformats.org/drawingml/2006/wordprocessingDrawing" xmlns:w10="urn:schemas-microsoft-com:office:word" xmlns:w="http://schemas.openxmlformats.org/wordprocessingml/2006/main" xmlns:w14="http://schemas.microsoft.com/office/word/2010/wordml" xmlns:w15="http://schemas.microsoft.com/office/word/2012/wordml" xmlns:w16cex="http://schemas.microsoft.com/office/word/2018/wordml/cex" xmlns:w16cid="http://schemas.microsoft.com/office/word/2016/wordml/cid" xmlns:w16="http://schemas.microsoft.com/office/word/2018/wordml" xmlns:w16sdtdh="http://schemas.microsoft.com/office/word/2020/wordml/sdtdatahash" xmlns:w16se="http://schemas.microsoft.com/office/word/2015/wordml/symex" xmlns:wpg="http://schemas.microsoft.com/office/word/2010/wordprocessingGroup" xmlns:wpi="http://schemas.microsoft.com/office/word/2010/wordprocessingInk" xmlns:wne="http://schemas.microsoft.com/office/word/2006/wordml" xmlns:wps="http://schemas.microsoft.com/office/word/2010/wordprocessingShape" mc:Ignorable="w14 w15 w16se w16cid w16 w16cex w16sdtdh wp14">
+  <w:p>
+    <w:pPr>
+      <w:pStyle w:val="Header"/>
+    </w:pPr>
+  </w:p>
+</w:hdr>
+</file>
+
 <file path=word/numbering.xml><?xml version="1.0" encoding="utf-8"?>
-<w:numbering xmlns:wpc="http://schemas.microsoft.com/office/word/2010/wordprocessingCanvas" xmlns:cx="http://schemas.microsoft.com/office/drawing/2014/chartex" xmlns:cx1="http://schemas.microsoft.com/office/drawing/2015/9/8/chartex" xmlns:cx2="http://schemas.microsoft.com/office/drawing/2015/10/21/chartex" xmlns:cx3="http://schemas.microsoft.com/office/drawing/2016/5/9/chartex" xmlns:cx4="http://schemas.microsoft.com/office/drawing/2016/5/10/chartex" xmlns:cx5="http://schemas.microsoft.com/office/drawing/2016/5/11/chartex" xmlns:cx6="http://schemas.microsoft.com/office/drawing/2016/5/12/chartex" xmlns:cx7="http://schemas.microsoft.com/office/drawing/2016/5/13/chartex" xmlns:cx8="http://schemas.microsoft.com/office/drawing/2016/5/14/chartex" xmlns:mc="http://schemas.openxmlformats.org/markup-compatibility/2006" xmlns:aink="http://schemas.microsoft.com/office/drawing/2016/ink" xmlns:am3d="http://schemas.microsoft.com/office/drawing/2017/model3d" xmlns:o="urn:schemas-microsoft-com:office:office" xmlns:r="http://schemas.openxmlformats.org/officeDocument/2006/relationships" xmlns:m="http://schemas.openxmlformats.org/officeDocument/2006/math" xmlns:v="urn:schemas-microsoft-com:vml" xmlns:wp14="http://schemas.microsoft.com/office/word/2010/wordprocessingDrawing" xmlns:wp="http://schemas.openxmlformats.org/drawingml/2006/wordprocessingDrawing" xmlns:w10="urn:schemas-microsoft-com:office:word" xmlns:w="http://schemas.openxmlformats.org/wordprocessingml/2006/main" xmlns:w14="http://schemas.microsoft.com/office/word/2010/wordml" xmlns:w15="http://schemas.microsoft.com/office/word/2012/wordml" xmlns:w16cex="http://schemas.microsoft.com/office/word/2018/wordml/cex" xmlns:w16cid="http://schemas.microsoft.com/office/word/2016/wordml/cid" xmlns:w16="http://schemas.microsoft.com/office/word/2018/wordml" xmlns:w16sdtdh="http://schemas.microsoft.com/office/word/2020/wordml/sdtdatahash" xmlns:w16se="http://schemas.microsoft.com/office/word/2015/wordml/symex" xmlns:wpg="http://schemas.microsoft.com/office/word/2010/wordprocessingGroup" xmlns:wpi="http://schemas.microsoft.com/office/word/2010/wordprocessingInk" xmlns:wne="http://schemas.microsoft.com/office/word/2006/wordml" xmlns:wps="http://schemas.microsoft.com/office/word/2010/wordprocessingShape" mc:Ignorable="w14 w15 w16se w16cid w16 w16cex w16sdtdh wp14">
+<w:numbering xmlns:wpc="http://schemas.microsoft.com/office/word/2010/wordprocessingCanvas" xmlns:cx="http://schemas.microsoft.com/office/drawing/2014/chartex" xmlns:cx1="http://schemas.microsoft.com/office/drawing/2015/9/8/chartex" xmlns:cx2="http://schemas.microsoft.com/office/drawing/2015/10/21/chartex" xmlns:cx3="http://schemas.microsoft.com/office/drawing/2016/5/9/chartex" xmlns:cx4="http://schemas.microsoft.com/office/drawing/2016/5/10/chartex" xmlns:cx5="http://schemas.microsoft.com/office/drawing/2016/5/11/chartex" xmlns:cx6="http://schemas.microsoft.com/office/drawing/2016/5/12/chartex" xmlns:cx7="http://schemas.microsoft.com/office/drawing/2016/5/13/chartex" xmlns:cx8="http://schemas.microsoft.com/office/drawing/2016/5/14/chartex" xmlns:mc="http://schemas.openxmlformats.org/markup-compatibility/2006" xmlns:aink="http://schemas.microsoft.com/office/drawing/2016/ink" xmlns:am3d="http://schemas.microsoft.com/office/drawing/2017/model3d" xmlns:o="urn:schemas-microsoft-com:office:office" xmlns:oel="http://schemas.microsoft.com/office/2019/extlst" xmlns:r="http://schemas.openxmlformats.org/officeDocument/2006/relationships" xmlns:m="http://schemas.openxmlformats.org/officeDocument/2006/math" xmlns:v="urn:schemas-microsoft-com:vml" xmlns:wp14="http://schemas.microsoft.com/office/word/2010/wordprocessingDrawing" xmlns:wp="http://schemas.openxmlformats.org/drawingml/2006/wordprocessingDrawing" xmlns:w10="urn:schemas-microsoft-com:office:word" xmlns:w="http://schemas.openxmlformats.org/wordprocessingml/2006/main" xmlns:w14="http://schemas.microsoft.com/office/word/2010/wordml" xmlns:w15="http://schemas.microsoft.com/office/word/2012/wordml" xmlns:w16cex="http://schemas.microsoft.com/office/word/2018/wordml/cex" xmlns:w16cid="http://schemas.microsoft.com/office/word/2016/wordml/cid" xmlns:w16="http://schemas.microsoft.com/office/word/2018/wordml" xmlns:w16sdtdh="http://schemas.microsoft.com/office/word/2020/wordml/sdtdatahash" xmlns:w16se="http://schemas.microsoft.com/office/word/2015/wordml/symex" xmlns:wpg="http://schemas.microsoft.com/office/word/2010/wordprocessingGroup" xmlns:wpi="http://schemas.microsoft.com/office/word/2010/wordprocessingInk" xmlns:wne="http://schemas.microsoft.com/office/word/2006/wordml" xmlns:wps="http://schemas.microsoft.com/office/word/2010/wordprocessingShape" mc:Ignorable="w14 w15 w16se w16cid w16 w16cex w16sdtdh wp14">
   <w:abstractNum w:abstractNumId="0" w15:restartNumberingAfterBreak="0">
     <w:nsid w:val="0DFE7A5E"/>
     <w:multiLevelType w:val="hybridMultilevel"/>
@@ -3533,73 +3851,73 @@
       </w:pPr>
     </w:lvl>
   </w:abstractNum>
-  <w:num w:numId="1">
+  <w:num w:numId="1" w16cid:durableId="815688760">
     <w:abstractNumId w:val="5"/>
   </w:num>
-  <w:num w:numId="2">
+  <w:num w:numId="2" w16cid:durableId="1920090962">
     <w:abstractNumId w:val="17"/>
   </w:num>
-  <w:num w:numId="3">
+  <w:num w:numId="3" w16cid:durableId="1008408869">
     <w:abstractNumId w:val="9"/>
   </w:num>
-  <w:num w:numId="4">
+  <w:num w:numId="4" w16cid:durableId="328873621">
     <w:abstractNumId w:val="2"/>
   </w:num>
-  <w:num w:numId="5">
+  <w:num w:numId="5" w16cid:durableId="881290268">
     <w:abstractNumId w:val="12"/>
   </w:num>
-  <w:num w:numId="6">
+  <w:num w:numId="6" w16cid:durableId="1391537326">
     <w:abstractNumId w:val="20"/>
   </w:num>
-  <w:num w:numId="7">
+  <w:num w:numId="7" w16cid:durableId="1325933934">
     <w:abstractNumId w:val="1"/>
   </w:num>
-  <w:num w:numId="8">
+  <w:num w:numId="8" w16cid:durableId="1153643033">
     <w:abstractNumId w:val="13"/>
   </w:num>
-  <w:num w:numId="9">
+  <w:num w:numId="9" w16cid:durableId="1724938245">
     <w:abstractNumId w:val="21"/>
   </w:num>
-  <w:num w:numId="10">
+  <w:num w:numId="10" w16cid:durableId="1729452022">
     <w:abstractNumId w:val="11"/>
   </w:num>
-  <w:num w:numId="11">
+  <w:num w:numId="11" w16cid:durableId="1907033798">
     <w:abstractNumId w:val="18"/>
   </w:num>
-  <w:num w:numId="12">
+  <w:num w:numId="12" w16cid:durableId="431826761">
     <w:abstractNumId w:val="16"/>
   </w:num>
-  <w:num w:numId="13">
+  <w:num w:numId="13" w16cid:durableId="2145197669">
     <w:abstractNumId w:val="0"/>
   </w:num>
-  <w:num w:numId="14">
+  <w:num w:numId="14" w16cid:durableId="1091967066">
     <w:abstractNumId w:val="10"/>
   </w:num>
-  <w:num w:numId="15">
+  <w:num w:numId="15" w16cid:durableId="509876717">
     <w:abstractNumId w:val="15"/>
   </w:num>
-  <w:num w:numId="16">
+  <w:num w:numId="16" w16cid:durableId="1473331793">
     <w:abstractNumId w:val="7"/>
   </w:num>
-  <w:num w:numId="17">
+  <w:num w:numId="17" w16cid:durableId="1822695826">
     <w:abstractNumId w:val="8"/>
   </w:num>
-  <w:num w:numId="18">
+  <w:num w:numId="18" w16cid:durableId="104227794">
     <w:abstractNumId w:val="3"/>
   </w:num>
-  <w:num w:numId="19">
+  <w:num w:numId="19" w16cid:durableId="2138448083">
     <w:abstractNumId w:val="14"/>
   </w:num>
-  <w:num w:numId="20">
+  <w:num w:numId="20" w16cid:durableId="1419330071">
     <w:abstractNumId w:val="6"/>
   </w:num>
-  <w:num w:numId="21">
+  <w:num w:numId="21" w16cid:durableId="1383558256">
     <w:abstractNumId w:val="19"/>
   </w:num>
-  <w:num w:numId="22">
+  <w:num w:numId="22" w16cid:durableId="1406534518">
     <w:abstractNumId w:val="4"/>
   </w:num>
-  <w:num w:numId="23">
+  <w:num w:numId="23" w16cid:durableId="702247751">
     <w:abstractNumId w:val="6"/>
   </w:num>
 </w:numbering>
@@ -4004,13 +4322,13 @@
     <w:name w:val="Normal"/>
     <w:qFormat/>
   </w:style>
-  <w:style w:type="character" w:default="1" w:styleId="Fuentedeprrafopredeter">
+  <w:style w:type="character" w:default="1" w:styleId="DefaultParagraphFont">
     <w:name w:val="Default Paragraph Font"/>
     <w:uiPriority w:val="1"/>
     <w:semiHidden/>
     <w:unhideWhenUsed/>
   </w:style>
-  <w:style w:type="table" w:default="1" w:styleId="Tablanormal">
+  <w:style w:type="table" w:default="1" w:styleId="TableNormal">
     <w:name w:val="Normal Table"/>
     <w:uiPriority w:val="99"/>
     <w:semiHidden/>
@@ -4025,7 +4343,7 @@
       </w:tblCellMar>
     </w:tblPr>
   </w:style>
-  <w:style w:type="numbering" w:default="1" w:styleId="Sinlista">
+  <w:style w:type="numbering" w:default="1" w:styleId="NoList">
     <w:name w:val="No List"/>
     <w:uiPriority w:val="99"/>
     <w:semiHidden/>
@@ -4055,7 +4373,7 @@
   </w:style>
   <w:style w:type="character" w:customStyle="1" w:styleId="CodigoCar">
     <w:name w:val="Codigo Car"/>
-    <w:basedOn w:val="Fuentedeprrafopredeter"/>
+    <w:basedOn w:val="DefaultParagraphFont"/>
     <w:link w:val="Codigo"/>
     <w:rsid w:val="00D26FFF"/>
     <w:rPr>
@@ -4065,9 +4383,9 @@
       <w:lang w:val="en-US"/>
     </w:rPr>
   </w:style>
-  <w:style w:type="table" w:styleId="Tablaconcuadrcula">
+  <w:style w:type="table" w:styleId="TableGrid">
     <w:name w:val="Table Grid"/>
-    <w:basedOn w:val="Tablanormal"/>
+    <w:basedOn w:val="TableNormal"/>
     <w:uiPriority w:val="59"/>
     <w:rsid w:val="00D121A9"/>
     <w:pPr>
@@ -4084,7 +4402,7 @@
       </w:tblBorders>
     </w:tblPr>
   </w:style>
-  <w:style w:type="paragraph" w:styleId="Prrafodelista">
+  <w:style w:type="paragraph" w:styleId="ListParagraph">
     <w:name w:val="List Paragraph"/>
     <w:basedOn w:val="Normal"/>
     <w:uiPriority w:val="34"/>
@@ -4095,10 +4413,10 @@
       <w:contextualSpacing/>
     </w:pPr>
   </w:style>
-  <w:style w:type="paragraph" w:styleId="Textodeglobo">
+  <w:style w:type="paragraph" w:styleId="BalloonText">
     <w:name w:val="Balloon Text"/>
     <w:basedOn w:val="Normal"/>
-    <w:link w:val="TextodegloboCar"/>
+    <w:link w:val="BalloonTextChar"/>
     <w:uiPriority w:val="99"/>
     <w:semiHidden/>
     <w:unhideWhenUsed/>
@@ -4112,10 +4430,10 @@
       <w:szCs w:val="16"/>
     </w:rPr>
   </w:style>
-  <w:style w:type="character" w:customStyle="1" w:styleId="TextodegloboCar">
-    <w:name w:val="Texto de globo Car"/>
-    <w:basedOn w:val="Fuentedeprrafopredeter"/>
-    <w:link w:val="Textodeglobo"/>
+  <w:style w:type="character" w:customStyle="1" w:styleId="BalloonTextChar">
+    <w:name w:val="Balloon Text Char"/>
+    <w:basedOn w:val="DefaultParagraphFont"/>
+    <w:link w:val="BalloonText"/>
     <w:uiPriority w:val="99"/>
     <w:semiHidden/>
     <w:rsid w:val="006928BC"/>
@@ -4125,10 +4443,10 @@
       <w:szCs w:val="16"/>
     </w:rPr>
   </w:style>
-  <w:style w:type="paragraph" w:styleId="Encabezado">
+  <w:style w:type="paragraph" w:styleId="Header">
     <w:name w:val="header"/>
     <w:basedOn w:val="Normal"/>
-    <w:link w:val="EncabezadoCar"/>
+    <w:link w:val="HeaderChar"/>
     <w:uiPriority w:val="99"/>
     <w:unhideWhenUsed/>
     <w:rsid w:val="00E7386C"/>
@@ -4140,17 +4458,17 @@
       <w:spacing w:after="0" w:line="240" w:lineRule="auto"/>
     </w:pPr>
   </w:style>
-  <w:style w:type="character" w:customStyle="1" w:styleId="EncabezadoCar">
-    <w:name w:val="Encabezado Car"/>
-    <w:basedOn w:val="Fuentedeprrafopredeter"/>
-    <w:link w:val="Encabezado"/>
+  <w:style w:type="character" w:customStyle="1" w:styleId="HeaderChar">
+    <w:name w:val="Header Char"/>
+    <w:basedOn w:val="DefaultParagraphFont"/>
+    <w:link w:val="Header"/>
     <w:uiPriority w:val="99"/>
     <w:rsid w:val="00E7386C"/>
   </w:style>
-  <w:style w:type="paragraph" w:styleId="Piedepgina">
+  <w:style w:type="paragraph" w:styleId="Footer">
     <w:name w:val="footer"/>
     <w:basedOn w:val="Normal"/>
-    <w:link w:val="PiedepginaCar"/>
+    <w:link w:val="FooterChar"/>
     <w:uiPriority w:val="99"/>
     <w:unhideWhenUsed/>
     <w:rsid w:val="00E7386C"/>
@@ -4162,16 +4480,16 @@
       <w:spacing w:after="0" w:line="240" w:lineRule="auto"/>
     </w:pPr>
   </w:style>
-  <w:style w:type="character" w:customStyle="1" w:styleId="PiedepginaCar">
-    <w:name w:val="Pie de página Car"/>
-    <w:basedOn w:val="Fuentedeprrafopredeter"/>
-    <w:link w:val="Piedepgina"/>
+  <w:style w:type="character" w:customStyle="1" w:styleId="FooterChar">
+    <w:name w:val="Footer Char"/>
+    <w:basedOn w:val="DefaultParagraphFont"/>
+    <w:link w:val="Footer"/>
     <w:uiPriority w:val="99"/>
     <w:rsid w:val="00E7386C"/>
   </w:style>
-  <w:style w:type="character" w:styleId="Hipervnculo">
+  <w:style w:type="character" w:styleId="Hyperlink">
     <w:name w:val="Hyperlink"/>
-    <w:basedOn w:val="Fuentedeprrafopredeter"/>
+    <w:basedOn w:val="DefaultParagraphFont"/>
     <w:uiPriority w:val="99"/>
     <w:unhideWhenUsed/>
     <w:rsid w:val="00C534CF"/>
@@ -4182,7 +4500,7 @@
   </w:style>
   <w:style w:type="character" w:customStyle="1" w:styleId="Mencinsinresolver1">
     <w:name w:val="Mención sin resolver1"/>
-    <w:basedOn w:val="Fuentedeprrafopredeter"/>
+    <w:basedOn w:val="DefaultParagraphFont"/>
     <w:uiPriority w:val="99"/>
     <w:semiHidden/>
     <w:unhideWhenUsed/>
@@ -4481,21 +4799,6 @@
 </file>
 
 <file path=customXml/item1.xml><?xml version="1.0" encoding="utf-8"?>
-<p:properties xmlns:p="http://schemas.microsoft.com/office/2006/metadata/properties" xmlns:xsi="http://www.w3.org/2001/XMLSchema-instance" xmlns:pc="http://schemas.microsoft.com/office/infopath/2007/PartnerControls">
-  <documentManagement/>
-</p:properties>
-</file>
-
-<file path=customXml/item2.xml><?xml version="1.0" encoding="utf-8"?>
-<?mso-contentType ?>
-<FormTemplates xmlns="http://schemas.microsoft.com/sharepoint/v3/contenttype/forms">
-  <Display>DocumentLibraryForm</Display>
-  <Edit>DocumentLibraryForm</Edit>
-  <New>DocumentLibraryForm</New>
-</FormTemplates>
-</file>
-
-<file path=customXml/item3.xml><?xml version="1.0" encoding="utf-8"?>
 <ct:contentTypeSchema xmlns:ct="http://schemas.microsoft.com/office/2006/metadata/contentType" xmlns:ma="http://schemas.microsoft.com/office/2006/metadata/properties/metaAttributes" ct:_="" ma:_="" ma:contentTypeName="Documento" ma:contentTypeID="0x010100016F0B14AC68F84DBCA6E55C4B8B8C21" ma:contentTypeVersion="3" ma:contentTypeDescription="Crear nuevo documento." ma:contentTypeScope="" ma:versionID="c1da629c04ebc0fd08047fc26b09f42b">
   <xsd:schema xmlns:xsd="http://www.w3.org/2001/XMLSchema" xmlns:xs="http://www.w3.org/2001/XMLSchema" xmlns:p="http://schemas.microsoft.com/office/2006/metadata/properties" xmlns:ns2="e4460e0b-1a6f-43a0-aa63-559a1557a860" targetNamespace="http://schemas.microsoft.com/office/2006/metadata/properties" ma:root="true" ma:fieldsID="02759e807ef14f00c8184338472c55fa" ns2:_="">
     <xsd:import namespace="e4460e0b-1a6f-43a0-aa63-559a1557a860"/>
@@ -4633,28 +4936,26 @@
 </ct:contentTypeSchema>
 </file>
 
+<file path=customXml/item2.xml><?xml version="1.0" encoding="utf-8"?>
+<?mso-contentType ?>
+<FormTemplates xmlns="http://schemas.microsoft.com/sharepoint/v3/contenttype/forms">
+  <Display>DocumentLibraryForm</Display>
+  <Edit>DocumentLibraryForm</Edit>
+  <New>DocumentLibraryForm</New>
+</FormTemplates>
+</file>
+
+<file path=customXml/item3.xml><?xml version="1.0" encoding="utf-8"?>
+<p:properties xmlns:p="http://schemas.microsoft.com/office/2006/metadata/properties" xmlns:xsi="http://www.w3.org/2001/XMLSchema-instance" xmlns:pc="http://schemas.microsoft.com/office/infopath/2007/PartnerControls">
+  <documentManagement/>
+</p:properties>
+</file>
+
 <file path=customXml/item4.xml><?xml version="1.0" encoding="utf-8"?>
 <b:Sources xmlns:b="http://schemas.openxmlformats.org/officeDocument/2006/bibliography" xmlns="http://schemas.openxmlformats.org/officeDocument/2006/bibliography" SelectedStyle="\APA.XSL" StyleName="APA"/>
 </file>
 
 <file path=customXml/itemProps1.xml><?xml version="1.0" encoding="utf-8"?>
-<ds:datastoreItem xmlns:ds="http://schemas.openxmlformats.org/officeDocument/2006/customXml" ds:itemID="{D54FE419-A69A-42CC-889D-50ED83599A8A}">
-  <ds:schemaRefs>
-    <ds:schemaRef ds:uri="http://schemas.microsoft.com/office/2006/metadata/properties"/>
-    <ds:schemaRef ds:uri="http://schemas.microsoft.com/office/infopath/2007/PartnerControls"/>
-  </ds:schemaRefs>
-</ds:datastoreItem>
-</file>
-
-<file path=customXml/itemProps2.xml><?xml version="1.0" encoding="utf-8"?>
-<ds:datastoreItem xmlns:ds="http://schemas.openxmlformats.org/officeDocument/2006/customXml" ds:itemID="{0DAD4E8A-C2D1-4A70-A0D3-1E0636D11564}">
-  <ds:schemaRefs>
-    <ds:schemaRef ds:uri="http://schemas.microsoft.com/sharepoint/v3/contenttype/forms"/>
-  </ds:schemaRefs>
-</ds:datastoreItem>
-</file>
-
-<file path=customXml/itemProps3.xml><?xml version="1.0" encoding="utf-8"?>
 <ds:datastoreItem xmlns:ds="http://schemas.openxmlformats.org/officeDocument/2006/customXml" ds:itemID="{624B82B2-FDC2-4A10-ACA4-4CB81B452B28}">
   <ds:schemaRefs>
     <ds:schemaRef ds:uri="http://schemas.microsoft.com/office/2006/metadata/contentType"/>
@@ -4672,6 +4973,23 @@
 </ds:datastoreItem>
 </file>
 
+<file path=customXml/itemProps2.xml><?xml version="1.0" encoding="utf-8"?>
+<ds:datastoreItem xmlns:ds="http://schemas.openxmlformats.org/officeDocument/2006/customXml" ds:itemID="{0DAD4E8A-C2D1-4A70-A0D3-1E0636D11564}">
+  <ds:schemaRefs>
+    <ds:schemaRef ds:uri="http://schemas.microsoft.com/sharepoint/v3/contenttype/forms"/>
+  </ds:schemaRefs>
+</ds:datastoreItem>
+</file>
+
+<file path=customXml/itemProps3.xml><?xml version="1.0" encoding="utf-8"?>
+<ds:datastoreItem xmlns:ds="http://schemas.openxmlformats.org/officeDocument/2006/customXml" ds:itemID="{D54FE419-A69A-42CC-889D-50ED83599A8A}">
+  <ds:schemaRefs>
+    <ds:schemaRef ds:uri="http://schemas.microsoft.com/office/2006/metadata/properties"/>
+    <ds:schemaRef ds:uri="http://schemas.microsoft.com/office/infopath/2007/PartnerControls"/>
+  </ds:schemaRefs>
+</ds:datastoreItem>
+</file>
+
 <file path=customXml/itemProps4.xml><?xml version="1.0" encoding="utf-8"?>
 <ds:datastoreItem xmlns:ds="http://schemas.openxmlformats.org/officeDocument/2006/customXml" ds:itemID="{1E4796C3-5AD5-4B80-9800-99FA6B8A57BC}">
   <ds:schemaRefs>

--- a/LabPractice_0_0_IntroductionToR/LabPractice_0_0_Table.docx
+++ b/LabPractice_0_0_IntroductionToR/LabPractice_0_0_Table.docx
@@ -10,14 +10,14 @@
         <w:tblLook w:val="04A0" w:firstRow="1" w:lastRow="0" w:firstColumn="1" w:lastColumn="0" w:noHBand="0" w:noVBand="1"/>
       </w:tblPr>
       <w:tblGrid>
-        <w:gridCol w:w="1271"/>
-        <w:gridCol w:w="1672"/>
-        <w:gridCol w:w="1673"/>
-        <w:gridCol w:w="1672"/>
-        <w:gridCol w:w="1673"/>
-        <w:gridCol w:w="1673"/>
-        <w:gridCol w:w="2887"/>
-        <w:gridCol w:w="2888"/>
+        <w:gridCol w:w="1214"/>
+        <w:gridCol w:w="1650"/>
+        <w:gridCol w:w="1091"/>
+        <w:gridCol w:w="1583"/>
+        <w:gridCol w:w="1869"/>
+        <w:gridCol w:w="2051"/>
+        <w:gridCol w:w="3616"/>
+        <w:gridCol w:w="2335"/>
       </w:tblGrid>
       <w:tr>
         <w:tc>
@@ -138,7 +138,7 @@
         </w:tc>
         <w:tc>
           <w:tcPr>
-            <w:tcW w:w="1673" w:type="dxa"/>
+            <w:tcW w:w="1163" w:type="dxa"/>
           </w:tcPr>
           <w:p>
             <w:pPr>
@@ -177,7 +177,7 @@
         </w:tc>
         <w:tc>
           <w:tcPr>
-            <w:tcW w:w="1672" w:type="dxa"/>
+            <w:tcW w:w="1843" w:type="dxa"/>
           </w:tcPr>
           <w:p>
             <w:pPr>
@@ -197,11 +197,6 @@
             </w:r>
             <w:proofErr w:type="spellEnd"/>
           </w:p>
-        </w:tc>
-        <w:tc>
-          <w:tcPr>
-            <w:tcW w:w="1673" w:type="dxa"/>
-          </w:tcPr>
           <w:p>
             <w:pPr>
               <w:jc w:val="center"/>
@@ -210,121 +205,112 @@
                 <w:bCs/>
               </w:rPr>
             </w:pPr>
-            <w:proofErr w:type="spellStart"/>
             <w:r>
               <w:rPr>
                 <w:b/>
                 <w:bCs/>
               </w:rPr>
-              <w:t>Regression</w:t>
-            </w:r>
-            <w:proofErr w:type="spellEnd"/>
+              <w:t>(</w:t>
+            </w:r>
+            <w:proofErr w:type="spellStart"/>
             <w:r>
               <w:rPr>
                 <w:b/>
                 <w:bCs/>
               </w:rPr>
-              <w:t xml:space="preserve"> </w:t>
-            </w:r>
-            <w:proofErr w:type="spellStart"/>
+              <w:t>For</w:t>
+            </w:r>
+            <w:proofErr w:type="spellEnd"/>
             <w:r>
               <w:rPr>
                 <w:b/>
                 <w:bCs/>
               </w:rPr>
-              <w:t>or</w:t>
-            </w:r>
-            <w:proofErr w:type="spellEnd"/>
+              <w:t xml:space="preserve"> </w:t>
+            </w:r>
+            <w:proofErr w:type="spellStart"/>
             <w:r>
               <w:rPr>
                 <w:b/>
                 <w:bCs/>
               </w:rPr>
-              <w:t xml:space="preserve"> </w:t>
-            </w:r>
-            <w:proofErr w:type="spellStart"/>
+              <w:t>the</w:t>
+            </w:r>
+            <w:proofErr w:type="spellEnd"/>
             <w:r>
               <w:rPr>
                 <w:b/>
                 <w:bCs/>
               </w:rPr>
-              <w:t>Classification</w:t>
-            </w:r>
-            <w:proofErr w:type="spellEnd"/>
-            <w:r>
+              <w:t xml:space="preserve"> inputs)</w:t>
+            </w:r>
+          </w:p>
+        </w:tc>
+        <w:tc>
+          <w:tcPr>
+            <w:tcW w:w="2012" w:type="dxa"/>
+          </w:tcPr>
+          <w:p>
+            <w:pPr>
+              <w:jc w:val="center"/>
               <w:rPr>
                 <w:b/>
                 <w:bCs/>
               </w:rPr>
-              <w:t>?</w:t>
-            </w:r>
-          </w:p>
-        </w:tc>
-        <w:tc>
-          <w:tcPr>
-            <w:tcW w:w="1673" w:type="dxa"/>
-          </w:tcPr>
-          <w:p>
-            <w:pPr>
-              <w:jc w:val="center"/>
+            </w:pPr>
+            <w:proofErr w:type="spellStart"/>
+            <w:r>
               <w:rPr>
                 <w:b/>
                 <w:bCs/>
-                <w:lang w:val="en-US"/>
-              </w:rPr>
-            </w:pPr>
+              </w:rPr>
+              <w:t>Regression</w:t>
+            </w:r>
+            <w:proofErr w:type="spellEnd"/>
             <w:r>
               <w:rPr>
                 <w:b/>
                 <w:bCs/>
-                <w:lang w:val="en-US"/>
-              </w:rPr>
-              <w:t>M</w:t>
-            </w:r>
+              </w:rPr>
+              <w:t xml:space="preserve"> </w:t>
+            </w:r>
+            <w:proofErr w:type="spellStart"/>
             <w:r>
               <w:rPr>
                 <w:b/>
                 <w:bCs/>
-                <w:lang w:val="en-US"/>
-              </w:rPr>
-              <w:t>ulti-class o</w:t>
-            </w:r>
+              </w:rPr>
+              <w:t>or</w:t>
+            </w:r>
+            <w:proofErr w:type="spellEnd"/>
             <w:r>
               <w:rPr>
                 <w:b/>
                 <w:bCs/>
-                <w:lang w:val="en-US"/>
-              </w:rPr>
-              <w:t>r binary?</w:t>
-            </w:r>
-          </w:p>
-        </w:tc>
-        <w:tc>
-          <w:tcPr>
-            <w:tcW w:w="2887" w:type="dxa"/>
-          </w:tcPr>
-          <w:p>
-            <w:pPr>
-              <w:jc w:val="center"/>
+              </w:rPr>
+              <w:t xml:space="preserve"> </w:t>
+            </w:r>
+            <w:proofErr w:type="spellStart"/>
+            <w:r>
               <w:rPr>
                 <w:b/>
                 <w:bCs/>
-                <w:lang w:val="en-US"/>
-              </w:rPr>
-            </w:pPr>
+              </w:rPr>
+              <w:t>Classification</w:t>
+            </w:r>
+            <w:proofErr w:type="spellEnd"/>
             <w:r>
               <w:rPr>
                 <w:b/>
                 <w:bCs/>
-                <w:lang w:val="en-US"/>
-              </w:rPr>
-              <w:t>Scatterplot</w:t>
-            </w:r>
-          </w:p>
-        </w:tc>
-        <w:tc>
-          <w:tcPr>
-            <w:tcW w:w="2888" w:type="dxa"/>
+              </w:rPr>
+              <w:t>?</w:t>
+            </w:r>
+          </w:p>
+        </w:tc>
+        <w:tc>
+          <w:tcPr>
+            <w:tcW w:w="2382" w:type="dxa"/>
           </w:tcPr>
           <w:p>
             <w:pPr>
@@ -341,6 +327,68 @@
                 <w:bCs/>
                 <w:lang w:val="en-US"/>
               </w:rPr>
+              <w:t>M</w:t>
+            </w:r>
+            <w:r>
+              <w:rPr>
+                <w:b/>
+                <w:bCs/>
+                <w:lang w:val="en-US"/>
+              </w:rPr>
+              <w:t>ulti-class o</w:t>
+            </w:r>
+            <w:r>
+              <w:rPr>
+                <w:b/>
+                <w:bCs/>
+                <w:lang w:val="en-US"/>
+              </w:rPr>
+              <w:t>r binary?</w:t>
+            </w:r>
+          </w:p>
+        </w:tc>
+        <w:tc>
+          <w:tcPr>
+            <w:tcW w:w="2178" w:type="dxa"/>
+          </w:tcPr>
+          <w:p>
+            <w:pPr>
+              <w:jc w:val="center"/>
+              <w:rPr>
+                <w:b/>
+                <w:bCs/>
+                <w:lang w:val="en-US"/>
+              </w:rPr>
+            </w:pPr>
+            <w:r>
+              <w:rPr>
+                <w:b/>
+                <w:bCs/>
+                <w:lang w:val="en-US"/>
+              </w:rPr>
+              <w:t>Scatterplot</w:t>
+            </w:r>
+          </w:p>
+        </w:tc>
+        <w:tc>
+          <w:tcPr>
+            <w:tcW w:w="2888" w:type="dxa"/>
+          </w:tcPr>
+          <w:p>
+            <w:pPr>
+              <w:jc w:val="center"/>
+              <w:rPr>
+                <w:b/>
+                <w:bCs/>
+                <w:lang w:val="en-US"/>
+              </w:rPr>
+            </w:pPr>
+            <w:r>
+              <w:rPr>
+                <w:b/>
+                <w:bCs/>
+                <w:lang w:val="en-US"/>
+              </w:rPr>
               <w:t>Solution</w:t>
             </w:r>
           </w:p>
@@ -385,7 +433,7 @@
         </w:tc>
         <w:tc>
           <w:tcPr>
-            <w:tcW w:w="1673" w:type="dxa"/>
+            <w:tcW w:w="1163" w:type="dxa"/>
           </w:tcPr>
           <w:p>
             <w:pPr>
@@ -403,19 +451,31 @@
         </w:tc>
         <w:tc>
           <w:tcPr>
-            <w:tcW w:w="1672" w:type="dxa"/>
-          </w:tcPr>
-          <w:p>
-            <w:pPr>
-              <w:rPr>
-                <w:lang w:val="en-US"/>
-              </w:rPr>
-            </w:pPr>
-          </w:p>
-        </w:tc>
-        <w:tc>
-          <w:tcPr>
-            <w:tcW w:w="1673" w:type="dxa"/>
+            <w:tcW w:w="1843" w:type="dxa"/>
+          </w:tcPr>
+          <w:p>
+            <w:pPr>
+              <w:rPr>
+                <w:lang w:val="en-US"/>
+              </w:rPr>
+            </w:pPr>
+            <w:r>
+              <w:rPr>
+                <w:lang w:val="en-US"/>
+              </w:rPr>
+              <w:t>0</w:t>
+            </w:r>
+            <w:r>
+              <w:rPr>
+                <w:lang w:val="en-US"/>
+              </w:rPr>
+              <w:t xml:space="preserve"> </w:t>
+            </w:r>
+          </w:p>
+        </w:tc>
+        <w:tc>
+          <w:tcPr>
+            <w:tcW w:w="2012" w:type="dxa"/>
           </w:tcPr>
           <w:p>
             <w:pPr>
@@ -433,26 +493,90 @@
         </w:tc>
         <w:tc>
           <w:tcPr>
-            <w:tcW w:w="1673" w:type="dxa"/>
-          </w:tcPr>
-          <w:p>
-            <w:pPr>
-              <w:rPr>
-                <w:lang w:val="en-US"/>
-              </w:rPr>
-            </w:pPr>
-          </w:p>
-        </w:tc>
-        <w:tc>
-          <w:tcPr>
-            <w:tcW w:w="2887" w:type="dxa"/>
-          </w:tcPr>
-          <w:p>
-            <w:pPr>
-              <w:rPr>
-                <w:lang w:val="en-US"/>
-              </w:rPr>
-            </w:pPr>
+            <w:tcW w:w="2382" w:type="dxa"/>
+          </w:tcPr>
+          <w:p>
+            <w:pPr>
+              <w:rPr>
+                <w:lang w:val="en-US"/>
+              </w:rPr>
+            </w:pPr>
+            <w:r>
+              <w:rPr>
+                <w:lang w:val="en-US"/>
+              </w:rPr>
+              <w:t>Binary</w:t>
+            </w:r>
+          </w:p>
+        </w:tc>
+        <w:tc>
+          <w:tcPr>
+            <w:tcW w:w="2178" w:type="dxa"/>
+          </w:tcPr>
+          <w:p>
+            <w:pPr>
+              <w:rPr>
+                <w:lang w:val="en-US"/>
+              </w:rPr>
+            </w:pPr>
+            <w:r>
+              <w:rPr>
+                <w:noProof/>
+              </w:rPr>
+              <w:drawing>
+                <wp:inline distT="0" distB="0" distL="0" distR="0" wp14:anchorId="359E3D39" wp14:editId="723AC080">
+                  <wp:extent cx="2060155" cy="1301151"/>
+                  <wp:effectExtent l="0" t="0" r="0" b="0"/>
+                  <wp:docPr id="1644041201" name="Picture 3" descr="A graph showing a line of data&#10;&#10;Description automatically generated"/>
+                  <wp:cNvGraphicFramePr>
+                    <a:graphicFrameLocks xmlns:a="http://schemas.openxmlformats.org/drawingml/2006/main" noChangeAspect="1"/>
+                  </wp:cNvGraphicFramePr>
+                  <a:graphic xmlns:a="http://schemas.openxmlformats.org/drawingml/2006/main">
+                    <a:graphicData uri="http://schemas.openxmlformats.org/drawingml/2006/picture">
+                      <pic:pic xmlns:pic="http://schemas.openxmlformats.org/drawingml/2006/picture">
+                        <pic:nvPicPr>
+                          <pic:cNvPr id="1644041201" name="Picture 3" descr="A graph showing a line of data&#10;&#10;Description automatically generated"/>
+                          <pic:cNvPicPr/>
+                        </pic:nvPicPr>
+                        <pic:blipFill>
+                          <a:blip r:embed="rId11" cstate="print">
+                            <a:extLst>
+                              <a:ext uri="{28A0092B-C50C-407E-A947-70E740481C1C}">
+                                <a14:useLocalDpi xmlns:a14="http://schemas.microsoft.com/office/drawing/2010/main" val="0"/>
+                              </a:ext>
+                            </a:extLst>
+                          </a:blip>
+                          <a:stretch>
+                            <a:fillRect/>
+                          </a:stretch>
+                        </pic:blipFill>
+                        <pic:spPr>
+                          <a:xfrm>
+                            <a:off x="0" y="0"/>
+                            <a:ext cx="2173631" cy="1372820"/>
+                          </a:xfrm>
+                          <a:prstGeom prst="rect">
+                            <a:avLst/>
+                          </a:prstGeom>
+                        </pic:spPr>
+                      </pic:pic>
+                    </a:graphicData>
+                  </a:graphic>
+                </wp:inline>
+              </w:drawing>
+            </w:r>
+            <w:r>
+              <w:fldChar w:fldCharType="begin"/>
+            </w:r>
+            <w:r>
+              <w:instrText xml:space="preserve"> INCLUDEPICTURE "http://127.0.0.1:28747/chunk_output/695A7106d139fc91/5927C427/csiskmst1xcek/000015.png" \* MERGEFORMATINET </w:instrText>
+            </w:r>
+            <w:r>
+              <w:fldChar w:fldCharType="separate"/>
+            </w:r>
+            <w:r>
+              <w:fldChar w:fldCharType="end"/>
+            </w:r>
           </w:p>
         </w:tc>
         <w:tc>
@@ -507,37 +631,43 @@
         </w:tc>
         <w:tc>
           <w:tcPr>
-            <w:tcW w:w="1673" w:type="dxa"/>
-          </w:tcPr>
-          <w:p>
-            <w:pPr>
-              <w:rPr>
-                <w:lang w:val="en-US"/>
-              </w:rPr>
-            </w:pPr>
-            <w:r>
-              <w:rPr>
-                <w:lang w:val="en-US"/>
-              </w:rPr>
-              <w:t>0</w:t>
-            </w:r>
-          </w:p>
-        </w:tc>
-        <w:tc>
-          <w:tcPr>
-            <w:tcW w:w="1672" w:type="dxa"/>
-          </w:tcPr>
-          <w:p>
-            <w:pPr>
-              <w:rPr>
-                <w:lang w:val="en-US"/>
-              </w:rPr>
-            </w:pPr>
-          </w:p>
-        </w:tc>
-        <w:tc>
-          <w:tcPr>
-            <w:tcW w:w="1673" w:type="dxa"/>
+            <w:tcW w:w="1163" w:type="dxa"/>
+          </w:tcPr>
+          <w:p>
+            <w:pPr>
+              <w:rPr>
+                <w:lang w:val="en-US"/>
+              </w:rPr>
+            </w:pPr>
+            <w:r>
+              <w:rPr>
+                <w:lang w:val="en-US"/>
+              </w:rPr>
+              <w:t>3</w:t>
+            </w:r>
+          </w:p>
+        </w:tc>
+        <w:tc>
+          <w:tcPr>
+            <w:tcW w:w="1843" w:type="dxa"/>
+          </w:tcPr>
+          <w:p>
+            <w:pPr>
+              <w:rPr>
+                <w:lang w:val="en-US"/>
+              </w:rPr>
+            </w:pPr>
+            <w:r>
+              <w:rPr>
+                <w:lang w:val="en-US"/>
+              </w:rPr>
+              <w:t xml:space="preserve">0 </w:t>
+            </w:r>
+          </w:p>
+        </w:tc>
+        <w:tc>
+          <w:tcPr>
+            <w:tcW w:w="2012" w:type="dxa"/>
           </w:tcPr>
           <w:p>
             <w:pPr>
@@ -555,7 +685,7 @@
         </w:tc>
         <w:tc>
           <w:tcPr>
-            <w:tcW w:w="1673" w:type="dxa"/>
+            <w:tcW w:w="2382" w:type="dxa"/>
           </w:tcPr>
           <w:p>
             <w:pPr>
@@ -573,14 +703,61 @@
         </w:tc>
         <w:tc>
           <w:tcPr>
-            <w:tcW w:w="2887" w:type="dxa"/>
-          </w:tcPr>
-          <w:p>
-            <w:pPr>
-              <w:rPr>
-                <w:lang w:val="en-US"/>
-              </w:rPr>
-            </w:pPr>
+            <w:tcW w:w="2178" w:type="dxa"/>
+          </w:tcPr>
+          <w:p>
+            <w:pPr>
+              <w:rPr>
+                <w:lang w:val="en-US"/>
+              </w:rPr>
+            </w:pPr>
+            <w:r>
+              <w:rPr>
+                <w:noProof/>
+                <w:lang w:val="en-US"/>
+              </w:rPr>
+              <w:drawing>
+                <wp:inline distT="0" distB="0" distL="0" distR="0" wp14:anchorId="080625DC" wp14:editId="3E12CC77">
+                  <wp:extent cx="2159000" cy="1365249"/>
+                  <wp:effectExtent l="0" t="0" r="0" b="0"/>
+                  <wp:docPr id="1516536501" name="Picture 5" descr="A diagram of a diagram&#10;&#10;Description automatically generated with medium confidence"/>
+                  <wp:cNvGraphicFramePr>
+                    <a:graphicFrameLocks xmlns:a="http://schemas.openxmlformats.org/drawingml/2006/main" noChangeAspect="1"/>
+                  </wp:cNvGraphicFramePr>
+                  <a:graphic xmlns:a="http://schemas.openxmlformats.org/drawingml/2006/main">
+                    <a:graphicData uri="http://schemas.openxmlformats.org/drawingml/2006/picture">
+                      <pic:pic xmlns:pic="http://schemas.openxmlformats.org/drawingml/2006/picture">
+                        <pic:nvPicPr>
+                          <pic:cNvPr id="1516536501" name="Picture 5" descr="A diagram of a diagram&#10;&#10;Description automatically generated with medium confidence"/>
+                          <pic:cNvPicPr/>
+                        </pic:nvPicPr>
+                        <pic:blipFill>
+                          <a:blip r:embed="rId12" cstate="print">
+                            <a:extLst>
+                              <a:ext uri="{28A0092B-C50C-407E-A947-70E740481C1C}">
+                                <a14:useLocalDpi xmlns:a14="http://schemas.microsoft.com/office/drawing/2010/main" val="0"/>
+                              </a:ext>
+                            </a:extLst>
+                          </a:blip>
+                          <a:stretch>
+                            <a:fillRect/>
+                          </a:stretch>
+                        </pic:blipFill>
+                        <pic:spPr>
+                          <a:xfrm>
+                            <a:off x="0" y="0"/>
+                            <a:ext cx="2294946" cy="1451215"/>
+                          </a:xfrm>
+                          <a:prstGeom prst="rect">
+                            <a:avLst/>
+                          </a:prstGeom>
+                        </pic:spPr>
+                      </pic:pic>
+                    </a:graphicData>
+                  </a:graphic>
+                </wp:inline>
+              </w:drawing>
+            </w:r>
           </w:p>
         </w:tc>
         <w:tc>
@@ -635,7 +812,25 @@
         </w:tc>
         <w:tc>
           <w:tcPr>
-            <w:tcW w:w="1673" w:type="dxa"/>
+            <w:tcW w:w="1163" w:type="dxa"/>
+          </w:tcPr>
+          <w:p>
+            <w:pPr>
+              <w:rPr>
+                <w:lang w:val="en-US"/>
+              </w:rPr>
+            </w:pPr>
+            <w:r>
+              <w:rPr>
+                <w:lang w:val="en-US"/>
+              </w:rPr>
+              <w:t>4</w:t>
+            </w:r>
+          </w:p>
+        </w:tc>
+        <w:tc>
+          <w:tcPr>
+            <w:tcW w:w="1843" w:type="dxa"/>
           </w:tcPr>
           <w:p>
             <w:pPr>
@@ -653,19 +848,7 @@
         </w:tc>
         <w:tc>
           <w:tcPr>
-            <w:tcW w:w="1672" w:type="dxa"/>
-          </w:tcPr>
-          <w:p>
-            <w:pPr>
-              <w:rPr>
-                <w:lang w:val="en-US"/>
-              </w:rPr>
-            </w:pPr>
-          </w:p>
-        </w:tc>
-        <w:tc>
-          <w:tcPr>
-            <w:tcW w:w="1673" w:type="dxa"/>
+            <w:tcW w:w="2012" w:type="dxa"/>
           </w:tcPr>
           <w:p>
             <w:pPr>
@@ -683,26 +866,140 @@
         </w:tc>
         <w:tc>
           <w:tcPr>
-            <w:tcW w:w="1673" w:type="dxa"/>
-          </w:tcPr>
-          <w:p>
-            <w:pPr>
-              <w:rPr>
-                <w:lang w:val="en-US"/>
-              </w:rPr>
-            </w:pPr>
-          </w:p>
-        </w:tc>
-        <w:tc>
-          <w:tcPr>
-            <w:tcW w:w="2887" w:type="dxa"/>
-          </w:tcPr>
-          <w:p>
-            <w:pPr>
-              <w:rPr>
-                <w:lang w:val="en-US"/>
-              </w:rPr>
-            </w:pPr>
+            <w:tcW w:w="2382" w:type="dxa"/>
+          </w:tcPr>
+          <w:p>
+            <w:pPr>
+              <w:rPr>
+                <w:lang w:val="en-US"/>
+              </w:rPr>
+            </w:pPr>
+            <w:r>
+              <w:rPr>
+                <w:lang w:val="en-US"/>
+              </w:rPr>
+              <w:t xml:space="preserve">Neither </w:t>
+            </w:r>
+            <w:r>
+              <w:rPr>
+                <w:lang w:val="en-US"/>
+              </w:rPr>
+              <w:t>–</w:t>
+            </w:r>
+            <w:r>
+              <w:rPr>
+                <w:lang w:val="en-US"/>
+              </w:rPr>
+              <w:t xml:space="preserve"> Continuous</w:t>
+            </w:r>
+          </w:p>
+          <w:p>
+            <w:pPr>
+              <w:rPr>
+                <w:lang w:val="en-US"/>
+              </w:rPr>
+            </w:pPr>
+          </w:p>
+          <w:p>
+            <w:pPr>
+              <w:rPr>
+                <w:lang w:val="en-US"/>
+              </w:rPr>
+            </w:pPr>
+          </w:p>
+          <w:p>
+            <w:pPr>
+              <w:rPr>
+                <w:lang w:val="en-US"/>
+              </w:rPr>
+            </w:pPr>
+          </w:p>
+          <w:p>
+            <w:pPr>
+              <w:rPr>
+                <w:lang w:val="en-US"/>
+              </w:rPr>
+            </w:pPr>
+          </w:p>
+          <w:p>
+            <w:pPr>
+              <w:rPr>
+                <w:lang w:val="en-US"/>
+              </w:rPr>
+            </w:pPr>
+          </w:p>
+          <w:p>
+            <w:pPr>
+              <w:rPr>
+                <w:lang w:val="en-US"/>
+              </w:rPr>
+            </w:pPr>
+          </w:p>
+          <w:p>
+            <w:pPr>
+              <w:rPr>
+                <w:lang w:val="en-US"/>
+              </w:rPr>
+            </w:pPr>
+          </w:p>
+        </w:tc>
+        <w:tc>
+          <w:tcPr>
+            <w:tcW w:w="2178" w:type="dxa"/>
+          </w:tcPr>
+          <w:p>
+            <w:pPr>
+              <w:rPr>
+                <w:lang w:val="en-US"/>
+              </w:rPr>
+            </w:pPr>
+            <w:r>
+              <w:rPr>
+                <w:noProof/>
+                <w:lang w:val="en-US"/>
+              </w:rPr>
+              <w:drawing>
+                <wp:inline distT="0" distB="0" distL="0" distR="0" wp14:anchorId="5B03C791" wp14:editId="60873540">
+                  <wp:extent cx="2159000" cy="1345465"/>
+                  <wp:effectExtent l="0" t="0" r="0" b="1270"/>
+                  <wp:docPr id="1101082179" name="Picture 6" descr="A graph showing a line of dots&#10;&#10;Description automatically generated"/>
+                  <wp:cNvGraphicFramePr>
+                    <a:graphicFrameLocks xmlns:a="http://schemas.openxmlformats.org/drawingml/2006/main" noChangeAspect="1"/>
+                  </wp:cNvGraphicFramePr>
+                  <a:graphic xmlns:a="http://schemas.openxmlformats.org/drawingml/2006/main">
+                    <a:graphicData uri="http://schemas.openxmlformats.org/drawingml/2006/picture">
+                      <pic:pic xmlns:pic="http://schemas.openxmlformats.org/drawingml/2006/picture">
+                        <pic:nvPicPr>
+                          <pic:cNvPr id="1101082179" name="Picture 6" descr="A graph showing a line of dots&#10;&#10;Description automatically generated"/>
+                          <pic:cNvPicPr/>
+                        </pic:nvPicPr>
+                        <pic:blipFill>
+                          <a:blip r:embed="rId13" cstate="print">
+                            <a:extLst>
+                              <a:ext uri="{28A0092B-C50C-407E-A947-70E740481C1C}">
+                                <a14:useLocalDpi xmlns:a14="http://schemas.microsoft.com/office/drawing/2010/main" val="0"/>
+                              </a:ext>
+                            </a:extLst>
+                          </a:blip>
+                          <a:stretch>
+                            <a:fillRect/>
+                          </a:stretch>
+                        </pic:blipFill>
+                        <pic:spPr>
+                          <a:xfrm>
+                            <a:off x="0" y="0"/>
+                            <a:ext cx="2214268" cy="1379908"/>
+                          </a:xfrm>
+                          <a:prstGeom prst="rect">
+                            <a:avLst/>
+                          </a:prstGeom>
+                        </pic:spPr>
+                      </pic:pic>
+                    </a:graphicData>
+                  </a:graphic>
+                </wp:inline>
+              </w:drawing>
+            </w:r>
           </w:p>
         </w:tc>
         <w:tc>
@@ -733,6 +1030,7 @@
               <w:rPr>
                 <w:lang w:val="en-US"/>
               </w:rPr>
+              <w:lastRenderedPageBreak/>
               <w:t>SimData4</w:t>
             </w:r>
           </w:p>
@@ -757,7 +1055,7 @@
         </w:tc>
         <w:tc>
           <w:tcPr>
-            <w:tcW w:w="1673" w:type="dxa"/>
+            <w:tcW w:w="1163" w:type="dxa"/>
           </w:tcPr>
           <w:p>
             <w:pPr>
@@ -775,19 +1073,25 @@
         </w:tc>
         <w:tc>
           <w:tcPr>
-            <w:tcW w:w="1672" w:type="dxa"/>
-          </w:tcPr>
-          <w:p>
-            <w:pPr>
-              <w:rPr>
-                <w:lang w:val="en-US"/>
-              </w:rPr>
-            </w:pPr>
-          </w:p>
-        </w:tc>
-        <w:tc>
-          <w:tcPr>
-            <w:tcW w:w="1673" w:type="dxa"/>
+            <w:tcW w:w="1843" w:type="dxa"/>
+          </w:tcPr>
+          <w:p>
+            <w:pPr>
+              <w:rPr>
+                <w:lang w:val="en-US"/>
+              </w:rPr>
+            </w:pPr>
+            <w:r>
+              <w:rPr>
+                <w:lang w:val="en-US"/>
+              </w:rPr>
+              <w:t>0</w:t>
+            </w:r>
+          </w:p>
+        </w:tc>
+        <w:tc>
+          <w:tcPr>
+            <w:tcW w:w="2012" w:type="dxa"/>
           </w:tcPr>
           <w:p>
             <w:pPr>
@@ -805,7 +1109,7 @@
         </w:tc>
         <w:tc>
           <w:tcPr>
-            <w:tcW w:w="1673" w:type="dxa"/>
+            <w:tcW w:w="2382" w:type="dxa"/>
           </w:tcPr>
           <w:p>
             <w:pPr>
@@ -823,14 +1127,61 @@
         </w:tc>
         <w:tc>
           <w:tcPr>
-            <w:tcW w:w="2887" w:type="dxa"/>
-          </w:tcPr>
-          <w:p>
-            <w:pPr>
-              <w:rPr>
-                <w:lang w:val="en-US"/>
-              </w:rPr>
-            </w:pPr>
+            <w:tcW w:w="2178" w:type="dxa"/>
+          </w:tcPr>
+          <w:p>
+            <w:pPr>
+              <w:rPr>
+                <w:lang w:val="en-US"/>
+              </w:rPr>
+            </w:pPr>
+            <w:r>
+              <w:rPr>
+                <w:noProof/>
+                <w:lang w:val="en-US"/>
+              </w:rPr>
+              <w:drawing>
+                <wp:inline distT="0" distB="0" distL="0" distR="0" wp14:anchorId="348F2D43" wp14:editId="53D2FED6">
+                  <wp:extent cx="2159306" cy="1355843"/>
+                  <wp:effectExtent l="0" t="0" r="0" b="3175"/>
+                  <wp:docPr id="1710051130" name="Picture 7" descr="A graph showing a number of blue dots&#10;&#10;Description automatically generated"/>
+                  <wp:cNvGraphicFramePr>
+                    <a:graphicFrameLocks xmlns:a="http://schemas.openxmlformats.org/drawingml/2006/main" noChangeAspect="1"/>
+                  </wp:cNvGraphicFramePr>
+                  <a:graphic xmlns:a="http://schemas.openxmlformats.org/drawingml/2006/main">
+                    <a:graphicData uri="http://schemas.openxmlformats.org/drawingml/2006/picture">
+                      <pic:pic xmlns:pic="http://schemas.openxmlformats.org/drawingml/2006/picture">
+                        <pic:nvPicPr>
+                          <pic:cNvPr id="1710051130" name="Picture 7" descr="A graph showing a number of blue dots&#10;&#10;Description automatically generated"/>
+                          <pic:cNvPicPr/>
+                        </pic:nvPicPr>
+                        <pic:blipFill>
+                          <a:blip r:embed="rId14" cstate="print">
+                            <a:extLst>
+                              <a:ext uri="{28A0092B-C50C-407E-A947-70E740481C1C}">
+                                <a14:useLocalDpi xmlns:a14="http://schemas.microsoft.com/office/drawing/2010/main" val="0"/>
+                              </a:ext>
+                            </a:extLst>
+                          </a:blip>
+                          <a:stretch>
+                            <a:fillRect/>
+                          </a:stretch>
+                        </pic:blipFill>
+                        <pic:spPr>
+                          <a:xfrm>
+                            <a:off x="0" y="0"/>
+                            <a:ext cx="2235557" cy="1403721"/>
+                          </a:xfrm>
+                          <a:prstGeom prst="rect">
+                            <a:avLst/>
+                          </a:prstGeom>
+                        </pic:spPr>
+                      </pic:pic>
+                    </a:graphicData>
+                  </a:graphic>
+                </wp:inline>
+              </w:drawing>
+            </w:r>
           </w:p>
         </w:tc>
         <w:tc>
@@ -885,7 +1236,7 @@
         </w:tc>
         <w:tc>
           <w:tcPr>
-            <w:tcW w:w="1673" w:type="dxa"/>
+            <w:tcW w:w="1163" w:type="dxa"/>
           </w:tcPr>
           <w:p>
             <w:pPr>
@@ -903,19 +1254,25 @@
         </w:tc>
         <w:tc>
           <w:tcPr>
-            <w:tcW w:w="1672" w:type="dxa"/>
-          </w:tcPr>
-          <w:p>
-            <w:pPr>
-              <w:rPr>
-                <w:lang w:val="en-US"/>
-              </w:rPr>
-            </w:pPr>
-          </w:p>
-        </w:tc>
-        <w:tc>
-          <w:tcPr>
-            <w:tcW w:w="1673" w:type="dxa"/>
+            <w:tcW w:w="1843" w:type="dxa"/>
+          </w:tcPr>
+          <w:p>
+            <w:pPr>
+              <w:rPr>
+                <w:lang w:val="en-US"/>
+              </w:rPr>
+            </w:pPr>
+            <w:r>
+              <w:rPr>
+                <w:lang w:val="en-US"/>
+              </w:rPr>
+              <w:t>0</w:t>
+            </w:r>
+          </w:p>
+        </w:tc>
+        <w:tc>
+          <w:tcPr>
+            <w:tcW w:w="2012" w:type="dxa"/>
           </w:tcPr>
           <w:p>
             <w:pPr>
@@ -933,7 +1290,7 @@
         </w:tc>
         <w:tc>
           <w:tcPr>
-            <w:tcW w:w="1673" w:type="dxa"/>
+            <w:tcW w:w="2382" w:type="dxa"/>
           </w:tcPr>
           <w:p>
             <w:pPr>
@@ -951,14 +1308,61 @@
         </w:tc>
         <w:tc>
           <w:tcPr>
-            <w:tcW w:w="2887" w:type="dxa"/>
-          </w:tcPr>
-          <w:p>
-            <w:pPr>
-              <w:rPr>
-                <w:lang w:val="en-US"/>
-              </w:rPr>
-            </w:pPr>
+            <w:tcW w:w="2178" w:type="dxa"/>
+          </w:tcPr>
+          <w:p>
+            <w:pPr>
+              <w:rPr>
+                <w:lang w:val="en-US"/>
+              </w:rPr>
+            </w:pPr>
+            <w:r>
+              <w:rPr>
+                <w:noProof/>
+                <w:lang w:val="en-US"/>
+              </w:rPr>
+              <w:drawing>
+                <wp:inline distT="0" distB="0" distL="0" distR="0" wp14:anchorId="5CEAF268" wp14:editId="48933E8A">
+                  <wp:extent cx="2148840" cy="1354841"/>
+                  <wp:effectExtent l="0" t="0" r="0" b="4445"/>
+                  <wp:docPr id="917695410" name="Picture 8" descr="A diagram of a graph&#10;&#10;Description automatically generated with medium confidence"/>
+                  <wp:cNvGraphicFramePr>
+                    <a:graphicFrameLocks xmlns:a="http://schemas.openxmlformats.org/drawingml/2006/main" noChangeAspect="1"/>
+                  </wp:cNvGraphicFramePr>
+                  <a:graphic xmlns:a="http://schemas.openxmlformats.org/drawingml/2006/main">
+                    <a:graphicData uri="http://schemas.openxmlformats.org/drawingml/2006/picture">
+                      <pic:pic xmlns:pic="http://schemas.openxmlformats.org/drawingml/2006/picture">
+                        <pic:nvPicPr>
+                          <pic:cNvPr id="917695410" name="Picture 8" descr="A diagram of a graph&#10;&#10;Description automatically generated with medium confidence"/>
+                          <pic:cNvPicPr/>
+                        </pic:nvPicPr>
+                        <pic:blipFill>
+                          <a:blip r:embed="rId15" cstate="print">
+                            <a:extLst>
+                              <a:ext uri="{28A0092B-C50C-407E-A947-70E740481C1C}">
+                                <a14:useLocalDpi xmlns:a14="http://schemas.microsoft.com/office/drawing/2010/main" val="0"/>
+                              </a:ext>
+                            </a:extLst>
+                          </a:blip>
+                          <a:stretch>
+                            <a:fillRect/>
+                          </a:stretch>
+                        </pic:blipFill>
+                        <pic:spPr>
+                          <a:xfrm>
+                            <a:off x="0" y="0"/>
+                            <a:ext cx="2179296" cy="1374043"/>
+                          </a:xfrm>
+                          <a:prstGeom prst="rect">
+                            <a:avLst/>
+                          </a:prstGeom>
+                        </pic:spPr>
+                      </pic:pic>
+                    </a:graphicData>
+                  </a:graphic>
+                </wp:inline>
+              </w:drawing>
+            </w:r>
           </w:p>
         </w:tc>
         <w:tc>
@@ -1013,7 +1417,25 @@
         </w:tc>
         <w:tc>
           <w:tcPr>
-            <w:tcW w:w="1673" w:type="dxa"/>
+            <w:tcW w:w="1163" w:type="dxa"/>
+          </w:tcPr>
+          <w:p>
+            <w:pPr>
+              <w:rPr>
+                <w:lang w:val="en-US"/>
+              </w:rPr>
+            </w:pPr>
+            <w:r>
+              <w:rPr>
+                <w:lang w:val="en-US"/>
+              </w:rPr>
+              <w:t>4</w:t>
+            </w:r>
+          </w:p>
+        </w:tc>
+        <w:tc>
+          <w:tcPr>
+            <w:tcW w:w="1843" w:type="dxa"/>
           </w:tcPr>
           <w:p>
             <w:pPr>
@@ -1031,19 +1453,7 @@
         </w:tc>
         <w:tc>
           <w:tcPr>
-            <w:tcW w:w="1672" w:type="dxa"/>
-          </w:tcPr>
-          <w:p>
-            <w:pPr>
-              <w:rPr>
-                <w:lang w:val="en-US"/>
-              </w:rPr>
-            </w:pPr>
-          </w:p>
-        </w:tc>
-        <w:tc>
-          <w:tcPr>
-            <w:tcW w:w="1673" w:type="dxa"/>
+            <w:tcW w:w="2012" w:type="dxa"/>
           </w:tcPr>
           <w:p>
             <w:pPr>
@@ -1061,26 +1471,79 @@
         </w:tc>
         <w:tc>
           <w:tcPr>
-            <w:tcW w:w="1673" w:type="dxa"/>
-          </w:tcPr>
-          <w:p>
-            <w:pPr>
-              <w:rPr>
-                <w:lang w:val="en-US"/>
-              </w:rPr>
-            </w:pPr>
-          </w:p>
-        </w:tc>
-        <w:tc>
-          <w:tcPr>
-            <w:tcW w:w="2887" w:type="dxa"/>
-          </w:tcPr>
-          <w:p>
-            <w:pPr>
-              <w:rPr>
-                <w:lang w:val="en-US"/>
-              </w:rPr>
-            </w:pPr>
+            <w:tcW w:w="2382" w:type="dxa"/>
+          </w:tcPr>
+          <w:p>
+            <w:pPr>
+              <w:rPr>
+                <w:lang w:val="en-US"/>
+              </w:rPr>
+            </w:pPr>
+            <w:r>
+              <w:rPr>
+                <w:lang w:val="en-US"/>
+              </w:rPr>
+              <w:t>Neither - Continuous</w:t>
+            </w:r>
+          </w:p>
+        </w:tc>
+        <w:tc>
+          <w:tcPr>
+            <w:tcW w:w="2178" w:type="dxa"/>
+          </w:tcPr>
+          <w:p>
+            <w:pPr>
+              <w:rPr>
+                <w:lang w:val="en-US"/>
+              </w:rPr>
+            </w:pPr>
+            <w:r>
+              <w:rPr>
+                <w:noProof/>
+                <w:lang w:val="en-US"/>
+              </w:rPr>
+              <w:drawing>
+                <wp:inline distT="0" distB="0" distL="0" distR="0" wp14:anchorId="600EFB6A" wp14:editId="5AA35F7E">
+                  <wp:extent cx="1983036" cy="1232233"/>
+                  <wp:effectExtent l="0" t="0" r="0" b="0"/>
+                  <wp:docPr id="2031265839" name="Picture 9" descr="A graph of black dots&#10;&#10;Description automatically generated"/>
+                  <wp:cNvGraphicFramePr>
+                    <a:graphicFrameLocks xmlns:a="http://schemas.openxmlformats.org/drawingml/2006/main" noChangeAspect="1"/>
+                  </wp:cNvGraphicFramePr>
+                  <a:graphic xmlns:a="http://schemas.openxmlformats.org/drawingml/2006/main">
+                    <a:graphicData uri="http://schemas.openxmlformats.org/drawingml/2006/picture">
+                      <pic:pic xmlns:pic="http://schemas.openxmlformats.org/drawingml/2006/picture">
+                        <pic:nvPicPr>
+                          <pic:cNvPr id="2031265839" name="Picture 9" descr="A graph of black dots&#10;&#10;Description automatically generated"/>
+                          <pic:cNvPicPr/>
+                        </pic:nvPicPr>
+                        <pic:blipFill>
+                          <a:blip r:embed="rId16" cstate="print">
+                            <a:extLst>
+                              <a:ext uri="{28A0092B-C50C-407E-A947-70E740481C1C}">
+                                <a14:useLocalDpi xmlns:a14="http://schemas.microsoft.com/office/drawing/2010/main" val="0"/>
+                              </a:ext>
+                            </a:extLst>
+                          </a:blip>
+                          <a:stretch>
+                            <a:fillRect/>
+                          </a:stretch>
+                        </pic:blipFill>
+                        <pic:spPr>
+                          <a:xfrm>
+                            <a:off x="0" y="0"/>
+                            <a:ext cx="2025423" cy="1258572"/>
+                          </a:xfrm>
+                          <a:prstGeom prst="rect">
+                            <a:avLst/>
+                          </a:prstGeom>
+                        </pic:spPr>
+                      </pic:pic>
+                    </a:graphicData>
+                  </a:graphic>
+                </wp:inline>
+              </w:drawing>
+            </w:r>
           </w:p>
         </w:tc>
         <w:tc>
@@ -1097,6 +1560,9 @@
         </w:tc>
       </w:tr>
       <w:tr>
+        <w:trPr>
+          <w:trHeight w:val="2033"/>
+        </w:trPr>
         <w:tc>
           <w:tcPr>
             <w:tcW w:w="1271" w:type="dxa"/>
@@ -1135,7 +1601,7 @@
         </w:tc>
         <w:tc>
           <w:tcPr>
-            <w:tcW w:w="1673" w:type="dxa"/>
+            <w:tcW w:w="1163" w:type="dxa"/>
           </w:tcPr>
           <w:p>
             <w:pPr>
@@ -1153,19 +1619,25 @@
         </w:tc>
         <w:tc>
           <w:tcPr>
-            <w:tcW w:w="1672" w:type="dxa"/>
-          </w:tcPr>
-          <w:p>
-            <w:pPr>
-              <w:rPr>
-                <w:lang w:val="en-US"/>
-              </w:rPr>
-            </w:pPr>
-          </w:p>
-        </w:tc>
-        <w:tc>
-          <w:tcPr>
-            <w:tcW w:w="1673" w:type="dxa"/>
+            <w:tcW w:w="1843" w:type="dxa"/>
+          </w:tcPr>
+          <w:p>
+            <w:pPr>
+              <w:rPr>
+                <w:lang w:val="en-US"/>
+              </w:rPr>
+            </w:pPr>
+            <w:r>
+              <w:rPr>
+                <w:lang w:val="en-US"/>
+              </w:rPr>
+              <w:t>0</w:t>
+            </w:r>
+          </w:p>
+        </w:tc>
+        <w:tc>
+          <w:tcPr>
+            <w:tcW w:w="2012" w:type="dxa"/>
           </w:tcPr>
           <w:p>
             <w:pPr>
@@ -1183,7 +1655,7 @@
         </w:tc>
         <w:tc>
           <w:tcPr>
-            <w:tcW w:w="1673" w:type="dxa"/>
+            <w:tcW w:w="2382" w:type="dxa"/>
           </w:tcPr>
           <w:p>
             <w:pPr>
@@ -1201,14 +1673,68 @@
         </w:tc>
         <w:tc>
           <w:tcPr>
-            <w:tcW w:w="2887" w:type="dxa"/>
-          </w:tcPr>
-          <w:p>
-            <w:pPr>
-              <w:rPr>
-                <w:lang w:val="en-US"/>
-              </w:rPr>
-            </w:pPr>
+            <w:tcW w:w="2178" w:type="dxa"/>
+          </w:tcPr>
+          <w:p>
+            <w:pPr>
+              <w:rPr>
+                <w:lang w:val="en-US"/>
+              </w:rPr>
+            </w:pPr>
+            <w:r>
+              <w:rPr>
+                <w:noProof/>
+                <w:lang w:val="en-US"/>
+              </w:rPr>
+              <w:drawing>
+                <wp:inline distT="0" distB="0" distL="0" distR="0" wp14:anchorId="5CCC1D93" wp14:editId="3EE7B8A5">
+                  <wp:extent cx="1674564" cy="962342"/>
+                  <wp:effectExtent l="0" t="0" r="1905" b="3175"/>
+                  <wp:docPr id="1315549638" name="Picture 4" descr="A diagram of a graph&#10;&#10;Description automatically generated with medium confidence"/>
+                  <wp:cNvGraphicFramePr>
+                    <a:graphicFrameLocks xmlns:a="http://schemas.openxmlformats.org/drawingml/2006/main" noChangeAspect="1"/>
+                  </wp:cNvGraphicFramePr>
+                  <a:graphic xmlns:a="http://schemas.openxmlformats.org/drawingml/2006/main">
+                    <a:graphicData uri="http://schemas.openxmlformats.org/drawingml/2006/picture">
+                      <pic:pic xmlns:pic="http://schemas.openxmlformats.org/drawingml/2006/picture">
+                        <pic:nvPicPr>
+                          <pic:cNvPr id="1315549638" name="Picture 4" descr="A diagram of a graph&#10;&#10;Description automatically generated with medium confidence"/>
+                          <pic:cNvPicPr/>
+                        </pic:nvPicPr>
+                        <pic:blipFill rotWithShape="1">
+                          <a:blip r:embed="rId17" cstate="print">
+                            <a:extLst>
+                              <a:ext uri="{28A0092B-C50C-407E-A947-70E740481C1C}">
+                                <a14:useLocalDpi xmlns:a14="http://schemas.microsoft.com/office/drawing/2010/main" val="0"/>
+                              </a:ext>
+                            </a:extLst>
+                          </a:blip>
+                          <a:srcRect b="-14"/>
+                          <a:stretch/>
+                        </pic:blipFill>
+                        <pic:spPr bwMode="auto">
+                          <a:xfrm>
+                            <a:off x="0" y="0"/>
+                            <a:ext cx="1737874" cy="998725"/>
+                          </a:xfrm>
+                          <a:prstGeom prst="rect">
+                            <a:avLst/>
+                          </a:prstGeom>
+                          <a:ln>
+                            <a:noFill/>
+                          </a:ln>
+                          <a:extLst>
+                            <a:ext uri="{53640926-AAD7-44D8-BBD7-CCE9431645EC}">
+                              <a14:shadowObscured xmlns:a14="http://schemas.microsoft.com/office/drawing/2010/main"/>
+                            </a:ext>
+                          </a:extLst>
+                        </pic:spPr>
+                      </pic:pic>
+                    </a:graphicData>
+                  </a:graphic>
+                </wp:inline>
+              </w:drawing>
+            </w:r>
           </w:p>
         </w:tc>
         <w:tc>
@@ -1263,6 +1789,7 @@
                 <w:bCs/>
                 <w:lang w:val="en-US"/>
               </w:rPr>
+              <w:lastRenderedPageBreak/>
               <w:t>Dataset</w:t>
             </w:r>
           </w:p>
@@ -1409,12 +1936,12 @@
       </w:pPr>
     </w:p>
     <w:sectPr>
-      <w:headerReference w:type="even" r:id="rId11"/>
-      <w:headerReference w:type="default" r:id="rId12"/>
-      <w:footerReference w:type="even" r:id="rId13"/>
-      <w:footerReference w:type="default" r:id="rId14"/>
-      <w:headerReference w:type="first" r:id="rId15"/>
-      <w:footerReference w:type="first" r:id="rId16"/>
+      <w:headerReference w:type="even" r:id="rId18"/>
+      <w:headerReference w:type="default" r:id="rId19"/>
+      <w:footerReference w:type="even" r:id="rId20"/>
+      <w:footerReference w:type="default" r:id="rId21"/>
+      <w:headerReference w:type="first" r:id="rId22"/>
+      <w:footerReference w:type="first" r:id="rId23"/>
       <w:pgSz w:w="16838" w:h="11906" w:orient="landscape"/>
       <w:pgMar w:top="1560" w:right="568" w:bottom="1558" w:left="851" w:header="708" w:footer="708" w:gutter="0"/>
       <w:cols w:space="708"/>
@@ -4799,6 +5326,15 @@
 </file>
 
 <file path=customXml/item1.xml><?xml version="1.0" encoding="utf-8"?>
+<?mso-contentType ?>
+<FormTemplates xmlns="http://schemas.microsoft.com/sharepoint/v3/contenttype/forms">
+  <Display>DocumentLibraryForm</Display>
+  <Edit>DocumentLibraryForm</Edit>
+  <New>DocumentLibraryForm</New>
+</FormTemplates>
+</file>
+
+<file path=customXml/item2.xml><?xml version="1.0" encoding="utf-8"?>
 <ct:contentTypeSchema xmlns:ct="http://schemas.microsoft.com/office/2006/metadata/contentType" xmlns:ma="http://schemas.microsoft.com/office/2006/metadata/properties/metaAttributes" ct:_="" ma:_="" ma:contentTypeName="Documento" ma:contentTypeID="0x010100016F0B14AC68F84DBCA6E55C4B8B8C21" ma:contentTypeVersion="3" ma:contentTypeDescription="Crear nuevo documento." ma:contentTypeScope="" ma:versionID="c1da629c04ebc0fd08047fc26b09f42b">
   <xsd:schema xmlns:xsd="http://www.w3.org/2001/XMLSchema" xmlns:xs="http://www.w3.org/2001/XMLSchema" xmlns:p="http://schemas.microsoft.com/office/2006/metadata/properties" xmlns:ns2="e4460e0b-1a6f-43a0-aa63-559a1557a860" targetNamespace="http://schemas.microsoft.com/office/2006/metadata/properties" ma:root="true" ma:fieldsID="02759e807ef14f00c8184338472c55fa" ns2:_="">
     <xsd:import namespace="e4460e0b-1a6f-43a0-aa63-559a1557a860"/>
@@ -4936,26 +5472,25 @@
 </ct:contentTypeSchema>
 </file>
 
-<file path=customXml/item2.xml><?xml version="1.0" encoding="utf-8"?>
-<?mso-contentType ?>
-<FormTemplates xmlns="http://schemas.microsoft.com/sharepoint/v3/contenttype/forms">
-  <Display>DocumentLibraryForm</Display>
-  <Edit>DocumentLibraryForm</Edit>
-  <New>DocumentLibraryForm</New>
-</FormTemplates>
+<file path=customXml/item3.xml><?xml version="1.0" encoding="utf-8"?>
+<b:Sources xmlns:b="http://schemas.openxmlformats.org/officeDocument/2006/bibliography" xmlns="http://schemas.openxmlformats.org/officeDocument/2006/bibliography" SelectedStyle="\APA.XSL" StyleName="APA"/>
 </file>
 
-<file path=customXml/item3.xml><?xml version="1.0" encoding="utf-8"?>
+<file path=customXml/item4.xml><?xml version="1.0" encoding="utf-8"?>
 <p:properties xmlns:p="http://schemas.microsoft.com/office/2006/metadata/properties" xmlns:xsi="http://www.w3.org/2001/XMLSchema-instance" xmlns:pc="http://schemas.microsoft.com/office/infopath/2007/PartnerControls">
   <documentManagement/>
 </p:properties>
 </file>
 
-<file path=customXml/item4.xml><?xml version="1.0" encoding="utf-8"?>
-<b:Sources xmlns:b="http://schemas.openxmlformats.org/officeDocument/2006/bibliography" xmlns="http://schemas.openxmlformats.org/officeDocument/2006/bibliography" SelectedStyle="\APA.XSL" StyleName="APA"/>
+<file path=customXml/itemProps1.xml><?xml version="1.0" encoding="utf-8"?>
+<ds:datastoreItem xmlns:ds="http://schemas.openxmlformats.org/officeDocument/2006/customXml" ds:itemID="{0DAD4E8A-C2D1-4A70-A0D3-1E0636D11564}">
+  <ds:schemaRefs>
+    <ds:schemaRef ds:uri="http://schemas.microsoft.com/sharepoint/v3/contenttype/forms"/>
+  </ds:schemaRefs>
+</ds:datastoreItem>
 </file>
 
-<file path=customXml/itemProps1.xml><?xml version="1.0" encoding="utf-8"?>
+<file path=customXml/itemProps2.xml><?xml version="1.0" encoding="utf-8"?>
 <ds:datastoreItem xmlns:ds="http://schemas.openxmlformats.org/officeDocument/2006/customXml" ds:itemID="{624B82B2-FDC2-4A10-ACA4-4CB81B452B28}">
   <ds:schemaRefs>
     <ds:schemaRef ds:uri="http://schemas.microsoft.com/office/2006/metadata/contentType"/>
@@ -4973,27 +5508,19 @@
 </ds:datastoreItem>
 </file>
 
-<file path=customXml/itemProps2.xml><?xml version="1.0" encoding="utf-8"?>
-<ds:datastoreItem xmlns:ds="http://schemas.openxmlformats.org/officeDocument/2006/customXml" ds:itemID="{0DAD4E8A-C2D1-4A70-A0D3-1E0636D11564}">
+<file path=customXml/itemProps3.xml><?xml version="1.0" encoding="utf-8"?>
+<ds:datastoreItem xmlns:ds="http://schemas.openxmlformats.org/officeDocument/2006/customXml" ds:itemID="{1E4796C3-5AD5-4B80-9800-99FA6B8A57BC}">
   <ds:schemaRefs>
-    <ds:schemaRef ds:uri="http://schemas.microsoft.com/sharepoint/v3/contenttype/forms"/>
+    <ds:schemaRef ds:uri="http://schemas.openxmlformats.org/officeDocument/2006/bibliography"/>
   </ds:schemaRefs>
 </ds:datastoreItem>
 </file>
 
-<file path=customXml/itemProps3.xml><?xml version="1.0" encoding="utf-8"?>
+<file path=customXml/itemProps4.xml><?xml version="1.0" encoding="utf-8"?>
 <ds:datastoreItem xmlns:ds="http://schemas.openxmlformats.org/officeDocument/2006/customXml" ds:itemID="{D54FE419-A69A-42CC-889D-50ED83599A8A}">
   <ds:schemaRefs>
     <ds:schemaRef ds:uri="http://schemas.microsoft.com/office/2006/metadata/properties"/>
     <ds:schemaRef ds:uri="http://schemas.microsoft.com/office/infopath/2007/PartnerControls"/>
   </ds:schemaRefs>
 </ds:datastoreItem>
-</file>
-
-<file path=customXml/itemProps4.xml><?xml version="1.0" encoding="utf-8"?>
-<ds:datastoreItem xmlns:ds="http://schemas.openxmlformats.org/officeDocument/2006/customXml" ds:itemID="{1E4796C3-5AD5-4B80-9800-99FA6B8A57BC}">
-  <ds:schemaRefs>
-    <ds:schemaRef ds:uri="http://schemas.openxmlformats.org/officeDocument/2006/bibliography"/>
-  </ds:schemaRefs>
-</ds:datastoreItem>
 </file>
--- a/LabPractice_0_0_IntroductionToR/LabPractice_0_0_Table.docx
+++ b/LabPractice_0_0_IntroductionToR/LabPractice_0_0_Table.docx
@@ -1687,9 +1687,9 @@
                 <w:lang w:val="en-US"/>
               </w:rPr>
               <w:drawing>
-                <wp:inline distT="0" distB="0" distL="0" distR="0" wp14:anchorId="5CCC1D93" wp14:editId="3EE7B8A5">
-                  <wp:extent cx="1674564" cy="962342"/>
-                  <wp:effectExtent l="0" t="0" r="1905" b="3175"/>
+                <wp:inline distT="0" distB="0" distL="0" distR="0" wp14:anchorId="5CCC1D93" wp14:editId="1EDDD185">
+                  <wp:extent cx="2148840" cy="1234899"/>
+                  <wp:effectExtent l="0" t="0" r="0" b="0"/>
                   <wp:docPr id="1315549638" name="Picture 4" descr="A diagram of a graph&#10;&#10;Description automatically generated with medium confidence"/>
                   <wp:cNvGraphicFramePr>
                     <a:graphicFrameLocks xmlns:a="http://schemas.openxmlformats.org/drawingml/2006/main" noChangeAspect="1"/>
@@ -1715,7 +1715,7 @@
                         <pic:spPr bwMode="auto">
                           <a:xfrm>
                             <a:off x="0" y="0"/>
-                            <a:ext cx="1737874" cy="998725"/>
+                            <a:ext cx="2263471" cy="1300775"/>
                           </a:xfrm>
                           <a:prstGeom prst="rect">
                             <a:avLst/>
@@ -1765,10 +1765,10 @@
         <w:tblLook w:val="04A0" w:firstRow="1" w:lastRow="0" w:firstColumn="1" w:lastColumn="0" w:noHBand="0" w:noVBand="1"/>
       </w:tblPr>
       <w:tblGrid>
-        <w:gridCol w:w="1838"/>
-        <w:gridCol w:w="4523"/>
-        <w:gridCol w:w="4524"/>
-        <w:gridCol w:w="4524"/>
+        <w:gridCol w:w="1485"/>
+        <w:gridCol w:w="4622"/>
+        <w:gridCol w:w="4680"/>
+        <w:gridCol w:w="4622"/>
       </w:tblGrid>
       <w:tr>
         <w:tc>
@@ -1872,6 +1872,9 @@
         </w:tc>
       </w:tr>
       <w:tr>
+        <w:trPr>
+          <w:trHeight w:val="8363"/>
+        </w:trPr>
         <w:tc>
           <w:tcPr>
             <w:tcW w:w="1838" w:type="dxa"/>
@@ -1900,6 +1903,169 @@
                 <w:lang w:val="en-US"/>
               </w:rPr>
             </w:pPr>
+            <w:r>
+              <w:rPr>
+                <w:noProof/>
+                <w:lang w:val="en-US"/>
+              </w:rPr>
+              <w:drawing>
+                <wp:inline distT="0" distB="0" distL="0" distR="0" wp14:anchorId="0F132F52" wp14:editId="7F67E5EA">
+                  <wp:extent cx="2798284" cy="1716389"/>
+                  <wp:effectExtent l="0" t="0" r="0" b="0"/>
+                  <wp:docPr id="61409564" name="Picture 1" descr="A graph of a graph&#10;&#10;Description automatically generated"/>
+                  <wp:cNvGraphicFramePr>
+                    <a:graphicFrameLocks xmlns:a="http://schemas.openxmlformats.org/drawingml/2006/main" noChangeAspect="1"/>
+                  </wp:cNvGraphicFramePr>
+                  <a:graphic xmlns:a="http://schemas.openxmlformats.org/drawingml/2006/main">
+                    <a:graphicData uri="http://schemas.openxmlformats.org/drawingml/2006/picture">
+                      <pic:pic xmlns:pic="http://schemas.openxmlformats.org/drawingml/2006/picture">
+                        <pic:nvPicPr>
+                          <pic:cNvPr id="61409564" name="Picture 1" descr="A graph of a graph&#10;&#10;Description automatically generated"/>
+                          <pic:cNvPicPr/>
+                        </pic:nvPicPr>
+                        <pic:blipFill>
+                          <a:blip r:embed="rId18" cstate="print">
+                            <a:extLst>
+                              <a:ext uri="{28A0092B-C50C-407E-A947-70E740481C1C}">
+                                <a14:useLocalDpi xmlns:a14="http://schemas.microsoft.com/office/drawing/2010/main" val="0"/>
+                              </a:ext>
+                            </a:extLst>
+                          </a:blip>
+                          <a:stretch>
+                            <a:fillRect/>
+                          </a:stretch>
+                        </pic:blipFill>
+                        <pic:spPr>
+                          <a:xfrm>
+                            <a:off x="0" y="0"/>
+                            <a:ext cx="2835736" cy="1739361"/>
+                          </a:xfrm>
+                          <a:prstGeom prst="rect">
+                            <a:avLst/>
+                          </a:prstGeom>
+                        </pic:spPr>
+                      </pic:pic>
+                    </a:graphicData>
+                  </a:graphic>
+                </wp:inline>
+              </w:drawing>
+            </w:r>
+          </w:p>
+          <w:p>
+            <w:pPr>
+              <w:rPr>
+                <w:lang w:val="en-US"/>
+              </w:rPr>
+            </w:pPr>
+            <w:r>
+              <w:rPr>
+                <w:noProof/>
+                <w:lang w:val="en-US"/>
+              </w:rPr>
+              <w:drawing>
+                <wp:inline distT="0" distB="0" distL="0" distR="0" wp14:anchorId="5FD8A670" wp14:editId="4B03A5C6">
+                  <wp:extent cx="2797810" cy="1716448"/>
+                  <wp:effectExtent l="0" t="0" r="0" b="0"/>
+                  <wp:docPr id="870933867" name="Picture 2" descr="A graph of a graph&#10;&#10;Description automatically generated"/>
+                  <wp:cNvGraphicFramePr>
+                    <a:graphicFrameLocks xmlns:a="http://schemas.openxmlformats.org/drawingml/2006/main" noChangeAspect="1"/>
+                  </wp:cNvGraphicFramePr>
+                  <a:graphic xmlns:a="http://schemas.openxmlformats.org/drawingml/2006/main">
+                    <a:graphicData uri="http://schemas.openxmlformats.org/drawingml/2006/picture">
+                      <pic:pic xmlns:pic="http://schemas.openxmlformats.org/drawingml/2006/picture">
+                        <pic:nvPicPr>
+                          <pic:cNvPr id="870933867" name="Picture 2" descr="A graph of a graph&#10;&#10;Description automatically generated"/>
+                          <pic:cNvPicPr/>
+                        </pic:nvPicPr>
+                        <pic:blipFill>
+                          <a:blip r:embed="rId19">
+                            <a:extLst>
+                              <a:ext uri="{28A0092B-C50C-407E-A947-70E740481C1C}">
+                                <a14:useLocalDpi xmlns:a14="http://schemas.microsoft.com/office/drawing/2010/main" val="0"/>
+                              </a:ext>
+                            </a:extLst>
+                          </a:blip>
+                          <a:stretch>
+                            <a:fillRect/>
+                          </a:stretch>
+                        </pic:blipFill>
+                        <pic:spPr>
+                          <a:xfrm>
+                            <a:off x="0" y="0"/>
+                            <a:ext cx="2827110" cy="1734423"/>
+                          </a:xfrm>
+                          <a:prstGeom prst="rect">
+                            <a:avLst/>
+                          </a:prstGeom>
+                        </pic:spPr>
+                      </pic:pic>
+                    </a:graphicData>
+                  </a:graphic>
+                </wp:inline>
+              </w:drawing>
+            </w:r>
+          </w:p>
+          <w:p>
+            <w:pPr>
+              <w:rPr>
+                <w:lang w:val="en-US"/>
+              </w:rPr>
+            </w:pPr>
+          </w:p>
+          <w:p>
+            <w:pPr>
+              <w:jc w:val="center"/>
+              <w:rPr>
+                <w:lang w:val="en-US"/>
+              </w:rPr>
+            </w:pPr>
+            <w:r>
+              <w:rPr>
+                <w:noProof/>
+                <w:lang w:val="en-US"/>
+              </w:rPr>
+              <w:drawing>
+                <wp:inline distT="0" distB="0" distL="0" distR="0" wp14:anchorId="61B8F349" wp14:editId="7674F1A9">
+                  <wp:extent cx="2599980" cy="1596341"/>
+                  <wp:effectExtent l="0" t="0" r="3810" b="4445"/>
+                  <wp:docPr id="1957384455" name="Picture 3" descr="A diagram of a bar plot&#10;&#10;Description automatically generated"/>
+                  <wp:cNvGraphicFramePr>
+                    <a:graphicFrameLocks xmlns:a="http://schemas.openxmlformats.org/drawingml/2006/main" noChangeAspect="1"/>
+                  </wp:cNvGraphicFramePr>
+                  <a:graphic xmlns:a="http://schemas.openxmlformats.org/drawingml/2006/main">
+                    <a:graphicData uri="http://schemas.openxmlformats.org/drawingml/2006/picture">
+                      <pic:pic xmlns:pic="http://schemas.openxmlformats.org/drawingml/2006/picture">
+                        <pic:nvPicPr>
+                          <pic:cNvPr id="1957384455" name="Picture 3" descr="A diagram of a bar plot&#10;&#10;Description automatically generated"/>
+                          <pic:cNvPicPr/>
+                        </pic:nvPicPr>
+                        <pic:blipFill>
+                          <a:blip r:embed="rId20" cstate="print">
+                            <a:extLst>
+                              <a:ext uri="{28A0092B-C50C-407E-A947-70E740481C1C}">
+                                <a14:useLocalDpi xmlns:a14="http://schemas.microsoft.com/office/drawing/2010/main" val="0"/>
+                              </a:ext>
+                            </a:extLst>
+                          </a:blip>
+                          <a:stretch>
+                            <a:fillRect/>
+                          </a:stretch>
+                        </pic:blipFill>
+                        <pic:spPr>
+                          <a:xfrm>
+                            <a:off x="0" y="0"/>
+                            <a:ext cx="2649786" cy="1626921"/>
+                          </a:xfrm>
+                          <a:prstGeom prst="rect">
+                            <a:avLst/>
+                          </a:prstGeom>
+                        </pic:spPr>
+                      </pic:pic>
+                    </a:graphicData>
+                  </a:graphic>
+                </wp:inline>
+              </w:drawing>
+            </w:r>
           </w:p>
         </w:tc>
         <w:tc>
@@ -1912,6 +2078,114 @@
                 <w:lang w:val="en-US"/>
               </w:rPr>
             </w:pPr>
+            <w:r>
+              <w:rPr>
+                <w:noProof/>
+                <w:lang w:val="en-US"/>
+              </w:rPr>
+              <w:drawing>
+                <wp:inline distT="0" distB="0" distL="0" distR="0" wp14:anchorId="46C27502" wp14:editId="54771659">
+                  <wp:extent cx="2835129" cy="1707614"/>
+                  <wp:effectExtent l="0" t="0" r="0" b="0"/>
+                  <wp:docPr id="1707291890" name="Picture 4" descr="A graph of a tower&#10;&#10;Description automatically generated"/>
+                  <wp:cNvGraphicFramePr>
+                    <a:graphicFrameLocks xmlns:a="http://schemas.openxmlformats.org/drawingml/2006/main" noChangeAspect="1"/>
+                  </wp:cNvGraphicFramePr>
+                  <a:graphic xmlns:a="http://schemas.openxmlformats.org/drawingml/2006/main">
+                    <a:graphicData uri="http://schemas.openxmlformats.org/drawingml/2006/picture">
+                      <pic:pic xmlns:pic="http://schemas.openxmlformats.org/drawingml/2006/picture">
+                        <pic:nvPicPr>
+                          <pic:cNvPr id="1707291890" name="Picture 4" descr="A graph of a tower&#10;&#10;Description automatically generated"/>
+                          <pic:cNvPicPr/>
+                        </pic:nvPicPr>
+                        <pic:blipFill>
+                          <a:blip r:embed="rId21">
+                            <a:extLst>
+                              <a:ext uri="{28A0092B-C50C-407E-A947-70E740481C1C}">
+                                <a14:useLocalDpi xmlns:a14="http://schemas.microsoft.com/office/drawing/2010/main" val="0"/>
+                              </a:ext>
+                            </a:extLst>
+                          </a:blip>
+                          <a:stretch>
+                            <a:fillRect/>
+                          </a:stretch>
+                        </pic:blipFill>
+                        <pic:spPr>
+                          <a:xfrm>
+                            <a:off x="0" y="0"/>
+                            <a:ext cx="2899360" cy="1746301"/>
+                          </a:xfrm>
+                          <a:prstGeom prst="rect">
+                            <a:avLst/>
+                          </a:prstGeom>
+                        </pic:spPr>
+                      </pic:pic>
+                    </a:graphicData>
+                  </a:graphic>
+                </wp:inline>
+              </w:drawing>
+            </w:r>
+          </w:p>
+          <w:p>
+            <w:pPr>
+              <w:rPr>
+                <w:lang w:val="en-US"/>
+              </w:rPr>
+            </w:pPr>
+          </w:p>
+          <w:p>
+            <w:pPr>
+              <w:rPr>
+                <w:lang w:val="en-US"/>
+              </w:rPr>
+            </w:pPr>
+            <w:r>
+              <w:rPr>
+                <w:noProof/>
+                <w:lang w:val="en-US"/>
+              </w:rPr>
+              <w:drawing>
+                <wp:inline distT="0" distB="0" distL="0" distR="0" wp14:anchorId="7C6A7905" wp14:editId="6A205BF7">
+                  <wp:extent cx="2796534" cy="1729648"/>
+                  <wp:effectExtent l="0" t="0" r="0" b="0"/>
+                  <wp:docPr id="513830957" name="Picture 5" descr="A graph of a tower&#10;&#10;Description automatically generated with medium confidence"/>
+                  <wp:cNvGraphicFramePr>
+                    <a:graphicFrameLocks xmlns:a="http://schemas.openxmlformats.org/drawingml/2006/main" noChangeAspect="1"/>
+                  </wp:cNvGraphicFramePr>
+                  <a:graphic xmlns:a="http://schemas.openxmlformats.org/drawingml/2006/main">
+                    <a:graphicData uri="http://schemas.openxmlformats.org/drawingml/2006/picture">
+                      <pic:pic xmlns:pic="http://schemas.openxmlformats.org/drawingml/2006/picture">
+                        <pic:nvPicPr>
+                          <pic:cNvPr id="513830957" name="Picture 5" descr="A graph of a tower&#10;&#10;Description automatically generated with medium confidence"/>
+                          <pic:cNvPicPr/>
+                        </pic:nvPicPr>
+                        <pic:blipFill>
+                          <a:blip r:embed="rId22" cstate="print">
+                            <a:extLst>
+                              <a:ext uri="{28A0092B-C50C-407E-A947-70E740481C1C}">
+                                <a14:useLocalDpi xmlns:a14="http://schemas.microsoft.com/office/drawing/2010/main" val="0"/>
+                              </a:ext>
+                            </a:extLst>
+                          </a:blip>
+                          <a:stretch>
+                            <a:fillRect/>
+                          </a:stretch>
+                        </pic:blipFill>
+                        <pic:spPr>
+                          <a:xfrm>
+                            <a:off x="0" y="0"/>
+                            <a:ext cx="2831324" cy="1751166"/>
+                          </a:xfrm>
+                          <a:prstGeom prst="rect">
+                            <a:avLst/>
+                          </a:prstGeom>
+                        </pic:spPr>
+                      </pic:pic>
+                    </a:graphicData>
+                  </a:graphic>
+                </wp:inline>
+              </w:drawing>
+            </w:r>
           </w:p>
         </w:tc>
         <w:tc>
@@ -1920,10 +2194,233 @@
           </w:tcPr>
           <w:p>
             <w:pPr>
-              <w:rPr>
-                <w:lang w:val="en-US"/>
-              </w:rPr>
-            </w:pPr>
+              <w:jc w:val="center"/>
+              <w:rPr>
+                <w:b/>
+                <w:bCs/>
+                <w:lang w:val="en-US"/>
+              </w:rPr>
+            </w:pPr>
+            <w:r>
+              <w:rPr>
+                <w:b/>
+                <w:bCs/>
+                <w:lang w:val="en-US"/>
+              </w:rPr>
+              <w:t>Y = A</w:t>
+            </w:r>
+          </w:p>
+          <w:p>
+            <w:pPr>
+              <w:rPr>
+                <w:b/>
+                <w:bCs/>
+                <w:lang w:val="en-US"/>
+              </w:rPr>
+            </w:pPr>
+            <w:r>
+              <w:rPr>
+                <w:b/>
+                <w:bCs/>
+                <w:noProof/>
+                <w:lang w:val="en-US"/>
+              </w:rPr>
+              <w:drawing>
+                <wp:inline distT="0" distB="0" distL="0" distR="0" wp14:anchorId="6CA8072A" wp14:editId="6FF6CCEC">
+                  <wp:extent cx="2798285" cy="1702290"/>
+                  <wp:effectExtent l="0" t="0" r="0" b="0"/>
+                  <wp:docPr id="1894420898" name="Picture 6" descr="A collage of graphs&#10;&#10;Description automatically generated"/>
+                  <wp:cNvGraphicFramePr>
+                    <a:graphicFrameLocks xmlns:a="http://schemas.openxmlformats.org/drawingml/2006/main" noChangeAspect="1"/>
+                  </wp:cNvGraphicFramePr>
+                  <a:graphic xmlns:a="http://schemas.openxmlformats.org/drawingml/2006/main">
+                    <a:graphicData uri="http://schemas.openxmlformats.org/drawingml/2006/picture">
+                      <pic:pic xmlns:pic="http://schemas.openxmlformats.org/drawingml/2006/picture">
+                        <pic:nvPicPr>
+                          <pic:cNvPr id="1894420898" name="Picture 6" descr="A collage of graphs&#10;&#10;Description automatically generated"/>
+                          <pic:cNvPicPr/>
+                        </pic:nvPicPr>
+                        <pic:blipFill>
+                          <a:blip r:embed="rId23" cstate="print">
+                            <a:extLst>
+                              <a:ext uri="{28A0092B-C50C-407E-A947-70E740481C1C}">
+                                <a14:useLocalDpi xmlns:a14="http://schemas.microsoft.com/office/drawing/2010/main" val="0"/>
+                              </a:ext>
+                            </a:extLst>
+                          </a:blip>
+                          <a:stretch>
+                            <a:fillRect/>
+                          </a:stretch>
+                        </pic:blipFill>
+                        <pic:spPr>
+                          <a:xfrm>
+                            <a:off x="0" y="0"/>
+                            <a:ext cx="2818951" cy="1714862"/>
+                          </a:xfrm>
+                          <a:prstGeom prst="rect">
+                            <a:avLst/>
+                          </a:prstGeom>
+                        </pic:spPr>
+                      </pic:pic>
+                    </a:graphicData>
+                  </a:graphic>
+                </wp:inline>
+              </w:drawing>
+            </w:r>
+          </w:p>
+          <w:p>
+            <w:pPr>
+              <w:jc w:val="center"/>
+              <w:rPr>
+                <w:b/>
+                <w:bCs/>
+                <w:lang w:val="en-US"/>
+              </w:rPr>
+            </w:pPr>
+            <w:r>
+              <w:rPr>
+                <w:b/>
+                <w:bCs/>
+                <w:lang w:val="en-US"/>
+              </w:rPr>
+              <w:t>Y = B</w:t>
+            </w:r>
+          </w:p>
+          <w:p>
+            <w:pPr>
+              <w:jc w:val="center"/>
+              <w:rPr>
+                <w:b/>
+                <w:bCs/>
+                <w:lang w:val="en-US"/>
+              </w:rPr>
+            </w:pPr>
+            <w:r>
+              <w:rPr>
+                <w:b/>
+                <w:bCs/>
+                <w:noProof/>
+                <w:lang w:val="en-US"/>
+              </w:rPr>
+              <w:drawing>
+                <wp:inline distT="0" distB="0" distL="0" distR="0" wp14:anchorId="3B562EAE" wp14:editId="0A68C268">
+                  <wp:extent cx="2729980" cy="1696598"/>
+                  <wp:effectExtent l="0" t="0" r="635" b="5715"/>
+                  <wp:docPr id="270653582" name="Picture 7" descr="A graph of different sizes and shapes&#10;&#10;Description automatically generated with medium confidence"/>
+                  <wp:cNvGraphicFramePr>
+                    <a:graphicFrameLocks xmlns:a="http://schemas.openxmlformats.org/drawingml/2006/main" noChangeAspect="1"/>
+                  </wp:cNvGraphicFramePr>
+                  <a:graphic xmlns:a="http://schemas.openxmlformats.org/drawingml/2006/main">
+                    <a:graphicData uri="http://schemas.openxmlformats.org/drawingml/2006/picture">
+                      <pic:pic xmlns:pic="http://schemas.openxmlformats.org/drawingml/2006/picture">
+                        <pic:nvPicPr>
+                          <pic:cNvPr id="270653582" name="Picture 7" descr="A graph of different sizes and shapes&#10;&#10;Description automatically generated with medium confidence"/>
+                          <pic:cNvPicPr/>
+                        </pic:nvPicPr>
+                        <pic:blipFill>
+                          <a:blip r:embed="rId24" cstate="print">
+                            <a:extLst>
+                              <a:ext uri="{28A0092B-C50C-407E-A947-70E740481C1C}">
+                                <a14:useLocalDpi xmlns:a14="http://schemas.microsoft.com/office/drawing/2010/main" val="0"/>
+                              </a:ext>
+                            </a:extLst>
+                          </a:blip>
+                          <a:stretch>
+                            <a:fillRect/>
+                          </a:stretch>
+                        </pic:blipFill>
+                        <pic:spPr>
+                          <a:xfrm>
+                            <a:off x="0" y="0"/>
+                            <a:ext cx="2762006" cy="1716501"/>
+                          </a:xfrm>
+                          <a:prstGeom prst="rect">
+                            <a:avLst/>
+                          </a:prstGeom>
+                        </pic:spPr>
+                      </pic:pic>
+                    </a:graphicData>
+                  </a:graphic>
+                </wp:inline>
+              </w:drawing>
+            </w:r>
+          </w:p>
+          <w:p>
+            <w:pPr>
+              <w:jc w:val="center"/>
+              <w:rPr>
+                <w:b/>
+                <w:bCs/>
+                <w:lang w:val="en-US"/>
+              </w:rPr>
+            </w:pPr>
+            <w:r>
+              <w:rPr>
+                <w:b/>
+                <w:bCs/>
+                <w:lang w:val="en-US"/>
+              </w:rPr>
+              <w:t>Y = C</w:t>
+            </w:r>
+          </w:p>
+          <w:p>
+            <w:pPr>
+              <w:jc w:val="center"/>
+              <w:rPr>
+                <w:b/>
+                <w:bCs/>
+                <w:lang w:val="en-US"/>
+              </w:rPr>
+            </w:pPr>
+            <w:r>
+              <w:rPr>
+                <w:b/>
+                <w:bCs/>
+                <w:noProof/>
+                <w:lang w:val="en-US"/>
+              </w:rPr>
+              <w:drawing>
+                <wp:inline distT="0" distB="0" distL="0" distR="0" wp14:anchorId="7E623EBB" wp14:editId="3247DFFD">
+                  <wp:extent cx="2063136" cy="1266940"/>
+                  <wp:effectExtent l="0" t="0" r="0" b="3175"/>
+                  <wp:docPr id="1477866494" name="Picture 8" descr="A graph of different types of graphs&#10;&#10;Description automatically generated with medium confidence"/>
+                  <wp:cNvGraphicFramePr>
+                    <a:graphicFrameLocks xmlns:a="http://schemas.openxmlformats.org/drawingml/2006/main" noChangeAspect="1"/>
+                  </wp:cNvGraphicFramePr>
+                  <a:graphic xmlns:a="http://schemas.openxmlformats.org/drawingml/2006/main">
+                    <a:graphicData uri="http://schemas.openxmlformats.org/drawingml/2006/picture">
+                      <pic:pic xmlns:pic="http://schemas.openxmlformats.org/drawingml/2006/picture">
+                        <pic:nvPicPr>
+                          <pic:cNvPr id="1477866494" name="Picture 8" descr="A graph of different types of graphs&#10;&#10;Description automatically generated with medium confidence"/>
+                          <pic:cNvPicPr/>
+                        </pic:nvPicPr>
+                        <pic:blipFill>
+                          <a:blip r:embed="rId25" cstate="print">
+                            <a:extLst>
+                              <a:ext uri="{28A0092B-C50C-407E-A947-70E740481C1C}">
+                                <a14:useLocalDpi xmlns:a14="http://schemas.microsoft.com/office/drawing/2010/main" val="0"/>
+                              </a:ext>
+                            </a:extLst>
+                          </a:blip>
+                          <a:stretch>
+                            <a:fillRect/>
+                          </a:stretch>
+                        </pic:blipFill>
+                        <pic:spPr>
+                          <a:xfrm>
+                            <a:off x="0" y="0"/>
+                            <a:ext cx="2076917" cy="1275403"/>
+                          </a:xfrm>
+                          <a:prstGeom prst="rect">
+                            <a:avLst/>
+                          </a:prstGeom>
+                        </pic:spPr>
+                      </pic:pic>
+                    </a:graphicData>
+                  </a:graphic>
+                </wp:inline>
+              </w:drawing>
+            </w:r>
           </w:p>
         </w:tc>
       </w:tr>
@@ -1936,12 +2433,12 @@
       </w:pPr>
     </w:p>
     <w:sectPr>
-      <w:headerReference w:type="even" r:id="rId18"/>
-      <w:headerReference w:type="default" r:id="rId19"/>
-      <w:footerReference w:type="even" r:id="rId20"/>
-      <w:footerReference w:type="default" r:id="rId21"/>
-      <w:headerReference w:type="first" r:id="rId22"/>
-      <w:footerReference w:type="first" r:id="rId23"/>
+      <w:headerReference w:type="even" r:id="rId26"/>
+      <w:headerReference w:type="default" r:id="rId27"/>
+      <w:footerReference w:type="even" r:id="rId28"/>
+      <w:footerReference w:type="default" r:id="rId29"/>
+      <w:headerReference w:type="first" r:id="rId30"/>
+      <w:footerReference w:type="first" r:id="rId31"/>
       <w:pgSz w:w="16838" w:h="11906" w:orient="landscape"/>
       <w:pgMar w:top="1560" w:right="568" w:bottom="1558" w:left="851" w:header="708" w:footer="708" w:gutter="0"/>
       <w:cols w:space="708"/>
@@ -5326,15 +5823,6 @@
 </file>
 
 <file path=customXml/item1.xml><?xml version="1.0" encoding="utf-8"?>
-<?mso-contentType ?>
-<FormTemplates xmlns="http://schemas.microsoft.com/sharepoint/v3/contenttype/forms">
-  <Display>DocumentLibraryForm</Display>
-  <Edit>DocumentLibraryForm</Edit>
-  <New>DocumentLibraryForm</New>
-</FormTemplates>
-</file>
-
-<file path=customXml/item2.xml><?xml version="1.0" encoding="utf-8"?>
 <ct:contentTypeSchema xmlns:ct="http://schemas.microsoft.com/office/2006/metadata/contentType" xmlns:ma="http://schemas.microsoft.com/office/2006/metadata/properties/metaAttributes" ct:_="" ma:_="" ma:contentTypeName="Documento" ma:contentTypeID="0x010100016F0B14AC68F84DBCA6E55C4B8B8C21" ma:contentTypeVersion="3" ma:contentTypeDescription="Crear nuevo documento." ma:contentTypeScope="" ma:versionID="c1da629c04ebc0fd08047fc26b09f42b">
   <xsd:schema xmlns:xsd="http://www.w3.org/2001/XMLSchema" xmlns:xs="http://www.w3.org/2001/XMLSchema" xmlns:p="http://schemas.microsoft.com/office/2006/metadata/properties" xmlns:ns2="e4460e0b-1a6f-43a0-aa63-559a1557a860" targetNamespace="http://schemas.microsoft.com/office/2006/metadata/properties" ma:root="true" ma:fieldsID="02759e807ef14f00c8184338472c55fa" ns2:_="">
     <xsd:import namespace="e4460e0b-1a6f-43a0-aa63-559a1557a860"/>
@@ -5472,25 +5960,26 @@
 </ct:contentTypeSchema>
 </file>
 
-<file path=customXml/item3.xml><?xml version="1.0" encoding="utf-8"?>
-<b:Sources xmlns:b="http://schemas.openxmlformats.org/officeDocument/2006/bibliography" xmlns="http://schemas.openxmlformats.org/officeDocument/2006/bibliography" SelectedStyle="\APA.XSL" StyleName="APA"/>
+<file path=customXml/item2.xml><?xml version="1.0" encoding="utf-8"?>
+<?mso-contentType ?>
+<FormTemplates xmlns="http://schemas.microsoft.com/sharepoint/v3/contenttype/forms">
+  <Display>DocumentLibraryForm</Display>
+  <Edit>DocumentLibraryForm</Edit>
+  <New>DocumentLibraryForm</New>
+</FormTemplates>
 </file>
 
-<file path=customXml/item4.xml><?xml version="1.0" encoding="utf-8"?>
+<file path=customXml/item3.xml><?xml version="1.0" encoding="utf-8"?>
 <p:properties xmlns:p="http://schemas.microsoft.com/office/2006/metadata/properties" xmlns:xsi="http://www.w3.org/2001/XMLSchema-instance" xmlns:pc="http://schemas.microsoft.com/office/infopath/2007/PartnerControls">
   <documentManagement/>
 </p:properties>
 </file>
 
-<file path=customXml/itemProps1.xml><?xml version="1.0" encoding="utf-8"?>
-<ds:datastoreItem xmlns:ds="http://schemas.openxmlformats.org/officeDocument/2006/customXml" ds:itemID="{0DAD4E8A-C2D1-4A70-A0D3-1E0636D11564}">
-  <ds:schemaRefs>
-    <ds:schemaRef ds:uri="http://schemas.microsoft.com/sharepoint/v3/contenttype/forms"/>
-  </ds:schemaRefs>
-</ds:datastoreItem>
+<file path=customXml/item4.xml><?xml version="1.0" encoding="utf-8"?>
+<b:Sources xmlns:b="http://schemas.openxmlformats.org/officeDocument/2006/bibliography" xmlns="http://schemas.openxmlformats.org/officeDocument/2006/bibliography" SelectedStyle="\APA.XSL" StyleName="APA"/>
 </file>
 
-<file path=customXml/itemProps2.xml><?xml version="1.0" encoding="utf-8"?>
+<file path=customXml/itemProps1.xml><?xml version="1.0" encoding="utf-8"?>
 <ds:datastoreItem xmlns:ds="http://schemas.openxmlformats.org/officeDocument/2006/customXml" ds:itemID="{624B82B2-FDC2-4A10-ACA4-4CB81B452B28}">
   <ds:schemaRefs>
     <ds:schemaRef ds:uri="http://schemas.microsoft.com/office/2006/metadata/contentType"/>
@@ -5508,19 +5997,27 @@
 </ds:datastoreItem>
 </file>
 
-<file path=customXml/itemProps3.xml><?xml version="1.0" encoding="utf-8"?>
-<ds:datastoreItem xmlns:ds="http://schemas.openxmlformats.org/officeDocument/2006/customXml" ds:itemID="{1E4796C3-5AD5-4B80-9800-99FA6B8A57BC}">
+<file path=customXml/itemProps2.xml><?xml version="1.0" encoding="utf-8"?>
+<ds:datastoreItem xmlns:ds="http://schemas.openxmlformats.org/officeDocument/2006/customXml" ds:itemID="{0DAD4E8A-C2D1-4A70-A0D3-1E0636D11564}">
   <ds:schemaRefs>
-    <ds:schemaRef ds:uri="http://schemas.openxmlformats.org/officeDocument/2006/bibliography"/>
+    <ds:schemaRef ds:uri="http://schemas.microsoft.com/sharepoint/v3/contenttype/forms"/>
   </ds:schemaRefs>
 </ds:datastoreItem>
 </file>
 
-<file path=customXml/itemProps4.xml><?xml version="1.0" encoding="utf-8"?>
+<file path=customXml/itemProps3.xml><?xml version="1.0" encoding="utf-8"?>
 <ds:datastoreItem xmlns:ds="http://schemas.openxmlformats.org/officeDocument/2006/customXml" ds:itemID="{D54FE419-A69A-42CC-889D-50ED83599A8A}">
   <ds:schemaRefs>
     <ds:schemaRef ds:uri="http://schemas.microsoft.com/office/2006/metadata/properties"/>
     <ds:schemaRef ds:uri="http://schemas.microsoft.com/office/infopath/2007/PartnerControls"/>
   </ds:schemaRefs>
 </ds:datastoreItem>
+</file>
+
+<file path=customXml/itemProps4.xml><?xml version="1.0" encoding="utf-8"?>
+<ds:datastoreItem xmlns:ds="http://schemas.openxmlformats.org/officeDocument/2006/customXml" ds:itemID="{1E4796C3-5AD5-4B80-9800-99FA6B8A57BC}">
+  <ds:schemaRefs>
+    <ds:schemaRef ds:uri="http://schemas.openxmlformats.org/officeDocument/2006/bibliography"/>
+  </ds:schemaRefs>
+</ds:datastoreItem>
 </file>